--- a/Datasheet CH VP62006 V1.0.docx
+++ b/Datasheet CH VP62006 V1.0.docx
@@ -1,6 +1,6 @@
 
 <file path=word/document.xml><?xml version="1.0" encoding="utf-8"?>
-<w:document xmlns:wpc="http://schemas.microsoft.com/office/word/2010/wordprocessingCanvas" xmlns:cx="http://schemas.microsoft.com/office/drawing/2014/chartex" xmlns:cx1="http://schemas.microsoft.com/office/drawing/2015/9/8/chartex" xmlns:cx2="http://schemas.microsoft.com/office/drawing/2015/10/21/chartex" xmlns:cx3="http://schemas.microsoft.com/office/drawing/2016/5/9/chartex" xmlns:cx4="http://schemas.microsoft.com/office/drawing/2016/5/10/chartex" xmlns:cx5="http://schemas.microsoft.com/office/drawing/2016/5/11/chartex" xmlns:cx6="http://schemas.microsoft.com/office/drawing/2016/5/12/chartex" xmlns:cx7="http://schemas.microsoft.com/office/drawing/2016/5/13/chartex" xmlns:cx8="http://schemas.microsoft.com/office/drawing/2016/5/14/chartex" xmlns:mc="http://schemas.openxmlformats.org/markup-compatibility/2006" xmlns:aink="http://schemas.microsoft.com/office/drawing/2016/ink" xmlns:am3d="http://schemas.microsoft.com/office/drawing/2017/model3d" xmlns:o="urn:schemas-microsoft-com:office:office" xmlns:r="http://schemas.openxmlformats.org/officeDocument/2006/relationships" xmlns:m="http://schemas.openxmlformats.org/officeDocument/2006/math" xmlns:v="urn:schemas-microsoft-com:vml" xmlns:wp14="http://schemas.microsoft.com/office/word/2010/wordprocessingDrawing" xmlns:wp="http://schemas.openxmlformats.org/drawingml/2006/wordprocessingDrawing" xmlns:w10="urn:schemas-microsoft-com:office:word" xmlns:w="http://schemas.openxmlformats.org/wordprocessingml/2006/main" xmlns:w14="http://schemas.microsoft.com/office/word/2010/wordml" xmlns:w15="http://schemas.microsoft.com/office/word/2012/wordml" xmlns:w16cid="http://schemas.microsoft.com/office/word/2016/wordml/cid" xmlns:w16se="http://schemas.microsoft.com/office/word/2015/wordml/symex" xmlns:wpg="http://schemas.microsoft.com/office/word/2010/wordprocessingGroup" xmlns:wpi="http://schemas.microsoft.com/office/word/2010/wordprocessingInk" xmlns:wne="http://schemas.microsoft.com/office/word/2006/wordml" xmlns:wps="http://schemas.microsoft.com/office/word/2010/wordprocessingShape" mc:Ignorable="w14 w15 w16se w16cid wp14">
+<w:document xmlns:wpc="http://schemas.microsoft.com/office/word/2010/wordprocessingCanvas" xmlns:cx="http://schemas.microsoft.com/office/drawing/2014/chartex" xmlns:cx1="http://schemas.microsoft.com/office/drawing/2015/9/8/chartex" xmlns:mc="http://schemas.openxmlformats.org/markup-compatibility/2006" xmlns:o="urn:schemas-microsoft-com:office:office" xmlns:r="http://schemas.openxmlformats.org/officeDocument/2006/relationships" xmlns:m="http://schemas.openxmlformats.org/officeDocument/2006/math" xmlns:v="urn:schemas-microsoft-com:vml" xmlns:wp14="http://schemas.microsoft.com/office/word/2010/wordprocessingDrawing" xmlns:wp="http://schemas.openxmlformats.org/drawingml/2006/wordprocessingDrawing" xmlns:w10="urn:schemas-microsoft-com:office:word" xmlns:w="http://schemas.openxmlformats.org/wordprocessingml/2006/main" xmlns:w14="http://schemas.microsoft.com/office/word/2010/wordml" xmlns:w15="http://schemas.microsoft.com/office/word/2012/wordml" xmlns:w16se="http://schemas.microsoft.com/office/word/2015/wordml/symex" xmlns:wpg="http://schemas.microsoft.com/office/word/2010/wordprocessingGroup" xmlns:wpi="http://schemas.microsoft.com/office/word/2010/wordprocessingInk" xmlns:wne="http://schemas.microsoft.com/office/word/2006/wordml" xmlns:wps="http://schemas.microsoft.com/office/word/2010/wordprocessingShape" mc:Ignorable="w14 w15 w16se wp14">
   <w:body>
     <w:sdt>
       <w:sdtPr>
@@ -148,7 +148,7 @@
                   </wp:anchor>
                 </w:drawing>
               </mc:Choice>
-              <mc:Fallback>
+              <mc:Fallback xmlns:w16cid="http://schemas.microsoft.com/office/word/2016/wordml/cid" xmlns:am3d="http://schemas.microsoft.com/office/drawing/2017/model3d" xmlns:aink="http://schemas.microsoft.com/office/drawing/2016/ink" xmlns:cx8="http://schemas.microsoft.com/office/drawing/2016/5/14/chartex" xmlns:cx7="http://schemas.microsoft.com/office/drawing/2016/5/13/chartex" xmlns:cx6="http://schemas.microsoft.com/office/drawing/2016/5/12/chartex" xmlns:cx5="http://schemas.microsoft.com/office/drawing/2016/5/11/chartex" xmlns:cx4="http://schemas.microsoft.com/office/drawing/2016/5/10/chartex" xmlns:cx3="http://schemas.microsoft.com/office/drawing/2016/5/9/chartex" xmlns:cx2="http://schemas.microsoft.com/office/drawing/2015/10/21/chartex">
                 <w:pict>
                   <v:group w14:anchorId="227B6130" id="组合 20" o:spid="_x0000_s1026" style="position:absolute;margin-left:137.4pt;margin-top:1.5pt;width:238.45pt;height:116.35pt;z-index:251664384" coordsize="30283,14776" o:gfxdata="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">
                     <v:shapetype id="_x0000_t202" coordsize="21600,21600" o:spt="202" path="m,l,21600r21600,l21600,xe">
@@ -355,7 +355,7 @@
                   </wp:anchor>
                 </w:drawing>
               </mc:Choice>
-              <mc:Fallback>
+              <mc:Fallback xmlns:w16cid="http://schemas.microsoft.com/office/word/2016/wordml/cid" xmlns:am3d="http://schemas.microsoft.com/office/drawing/2017/model3d" xmlns:aink="http://schemas.microsoft.com/office/drawing/2016/ink" xmlns:cx8="http://schemas.microsoft.com/office/drawing/2016/5/14/chartex" xmlns:cx7="http://schemas.microsoft.com/office/drawing/2016/5/13/chartex" xmlns:cx6="http://schemas.microsoft.com/office/drawing/2016/5/12/chartex" xmlns:cx5="http://schemas.microsoft.com/office/drawing/2016/5/11/chartex" xmlns:cx4="http://schemas.microsoft.com/office/drawing/2016/5/10/chartex" xmlns:cx3="http://schemas.microsoft.com/office/drawing/2016/5/9/chartex" xmlns:cx2="http://schemas.microsoft.com/office/drawing/2015/10/21/chartex">
                 <w:pict>
                   <v:shape w14:anchorId="5C130232" id="AutoShape 12" o:spid="_x0000_s1026" style="position:absolute;left:0;text-align:left;margin-left:-99.4pt;margin-top:-96.2pt;width:722.1pt;height:216.05pt;z-index:251657216;visibility:visible;mso-wrap-style:square;mso-width-percent:0;mso-height-percent:0;mso-wrap-distance-left:9pt;mso-wrap-distance-top:0;mso-wrap-distance-right:9pt;mso-wrap-distance-bottom:0;mso-position-horizontal:absolute;mso-position-horizontal-relative:text;mso-position-vertical:absolute;mso-position-vertical-relative:text;mso-width-percent:0;mso-height-percent:0;mso-width-relative:page;mso-height-relative:margin;v-text-anchor:bottom" coordsize="21600,21600" o:gfxdata="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" path="m,l4713,21600r12174,l21600,,,xe" fillcolor="#009794" stroked="f">
                     <v:shadow on="t" color="black" opacity="26213f" origin=",.5" offset="0,-3pt"/>
@@ -443,7 +443,28 @@
                     <w:sz w:val="32"/>
                     <w:szCs w:val="32"/>
                   </w:rPr>
-                  <w:t>基于Intel第四代处理器的</w:t>
+                  <w:t>基于Intel</w:t>
+                </w:r>
+                <w:r>
+                  <w:rPr>
+                    <w:rFonts w:ascii="华文细黑" w:eastAsia="华文细黑" w:hAnsi="华文细黑"/>
+                    <w:color w:val="898989"/>
+                    <w:sz w:val="32"/>
+                    <w:szCs w:val="32"/>
+                    <w:vertAlign w:val="superscript"/>
+                  </w:rPr>
+                  <w:t>®</w:t>
+                </w:r>
+                <w:bookmarkStart w:id="0" w:name="_GoBack"/>
+                <w:bookmarkEnd w:id="0"/>
+                <w:r>
+                  <w:rPr>
+                    <w:rFonts w:ascii="华文细黑" w:eastAsia="华文细黑" w:hAnsi="华文细黑" w:cs="Arial" w:hint="eastAsia"/>
+                    <w:color w:val="898989"/>
+                    <w:sz w:val="32"/>
+                    <w:szCs w:val="32"/>
+                  </w:rPr>
+                  <w:t>第四代处理器的</w:t>
                 </w:r>
                 <w:r>
                   <w:rPr>
@@ -2561,17 +2582,7 @@
                     <w:sz w:val="18"/>
                     <w:szCs w:val="18"/>
                   </w:rPr>
-                  <w:t>后I/O引出</w:t>
-                </w:r>
-                <w:bookmarkStart w:id="0" w:name="_GoBack"/>
-                <w:bookmarkEnd w:id="0"/>
-                <w:r>
-                  <w:rPr>
-                    <w:rFonts w:ascii="华文细黑" w:eastAsia="华文细黑" w:hAnsi="华文细黑" w:cs="Arial" w:hint="eastAsia"/>
-                    <w:sz w:val="18"/>
-                    <w:szCs w:val="18"/>
-                  </w:rPr>
-                  <w:t>4路USB2.0</w:t>
+                  <w:t>后I/O引出4路USB2.0</w:t>
                 </w:r>
               </w:p>
             </w:tc>
@@ -2793,15 +2804,7 @@
                     <w:sz w:val="18"/>
                     <w:szCs w:val="18"/>
                   </w:rPr>
-                  <w:t>2.5寸硬盘</w:t>
-                </w:r>
-                <w:r>
-                  <w:rPr>
-                    <w:rFonts w:ascii="华文细黑" w:eastAsia="华文细黑" w:hAnsi="华文细黑" w:cs="Arial" w:hint="eastAsia"/>
-                    <w:sz w:val="18"/>
-                    <w:szCs w:val="18"/>
-                  </w:rPr>
-                  <w:t>）</w:t>
+                  <w:t>2.5寸硬盘）</w:t>
                 </w:r>
               </w:p>
               <w:p>
@@ -4451,23 +4454,7 @@
                     <w:sz w:val="18"/>
                     <w:szCs w:val="18"/>
                   </w:rPr>
-                  <w:t>（</w:t>
-                </w:r>
-                <w:r>
-                  <w:rPr>
-                    <w:rFonts w:ascii="华文细黑" w:eastAsia="华文细黑" w:hAnsi="华文细黑" w:cs="Arial" w:hint="eastAsia"/>
-                    <w:sz w:val="18"/>
-                    <w:szCs w:val="18"/>
-                  </w:rPr>
-                  <w:t>不含电池</w:t>
-                </w:r>
-                <w:r>
-                  <w:rPr>
-                    <w:rFonts w:ascii="华文细黑" w:eastAsia="华文细黑" w:hAnsi="华文细黑" w:cs="Arial" w:hint="eastAsia"/>
-                    <w:sz w:val="18"/>
-                    <w:szCs w:val="18"/>
-                  </w:rPr>
-                  <w:t>）</w:t>
+                  <w:t>（不含电池）</w:t>
                 </w:r>
               </w:p>
               <w:p>
@@ -4499,23 +4486,7 @@
                     <w:sz w:val="18"/>
                     <w:szCs w:val="18"/>
                   </w:rPr>
-                  <w:t>（</w:t>
-                </w:r>
-                <w:r>
-                  <w:rPr>
-                    <w:rFonts w:ascii="华文细黑" w:eastAsia="华文细黑" w:hAnsi="华文细黑" w:cs="Arial" w:hint="eastAsia"/>
-                    <w:sz w:val="18"/>
-                    <w:szCs w:val="18"/>
-                  </w:rPr>
-                  <w:t>可根据客户要求进行三防处理，以保证特殊客户使用</w:t>
-                </w:r>
-                <w:r>
-                  <w:rPr>
-                    <w:rFonts w:ascii="华文细黑" w:eastAsia="华文细黑" w:hAnsi="华文细黑" w:cs="Arial" w:hint="eastAsia"/>
-                    <w:sz w:val="18"/>
-                    <w:szCs w:val="18"/>
-                  </w:rPr>
-                  <w:t>）</w:t>
+                  <w:t>（可根据客户要求进行三防处理，以保证特殊客户使用）</w:t>
                 </w:r>
               </w:p>
             </w:tc>
@@ -4669,23 +4640,7 @@
                     <w:sz w:val="18"/>
                     <w:szCs w:val="18"/>
                   </w:rPr>
-                  <w:t>（</w:t>
-                </w:r>
-                <w:r>
-                  <w:rPr>
-                    <w:rFonts w:ascii="华文细黑" w:eastAsia="华文细黑" w:hAnsi="华文细黑" w:cs="Arial" w:hint="eastAsia"/>
-                    <w:sz w:val="18"/>
-                    <w:szCs w:val="18"/>
-                  </w:rPr>
-                  <w:t>可前后切换</w:t>
-                </w:r>
-                <w:r>
-                  <w:rPr>
-                    <w:rFonts w:ascii="华文细黑" w:eastAsia="华文细黑" w:hAnsi="华文细黑" w:cs="Arial" w:hint="eastAsia"/>
-                    <w:sz w:val="18"/>
-                    <w:szCs w:val="18"/>
-                  </w:rPr>
-                  <w:t>）</w:t>
+                  <w:t>（可前后切换）</w:t>
                 </w:r>
               </w:p>
               <w:p>
@@ -5684,15 +5639,7 @@
                     <w:sz w:val="18"/>
                     <w:szCs w:val="18"/>
                   </w:rPr>
-                  <w:t xml:space="preserve"> </w:t>
-                </w:r>
-                <w:r>
-                  <w:rPr>
-                    <w:rFonts w:ascii="华文细黑" w:eastAsia="华文细黑" w:hAnsi="华文细黑" w:cs="Arial" w:hint="eastAsia"/>
-                    <w:sz w:val="18"/>
-                    <w:szCs w:val="18"/>
-                  </w:rPr>
-                  <w:t>x</w:t>
+                  <w:t xml:space="preserve"> x</w:t>
                 </w:r>
                 <w:r>
                   <w:rPr>
@@ -5732,15 +5679,7 @@
                     <w:sz w:val="18"/>
                     <w:szCs w:val="18"/>
                   </w:rPr>
-                  <w:t xml:space="preserve"> </w:t>
-                </w:r>
-                <w:r>
-                  <w:rPr>
-                    <w:rFonts w:ascii="华文细黑" w:eastAsia="华文细黑" w:hAnsi="华文细黑" w:cs="Arial" w:hint="eastAsia"/>
-                    <w:sz w:val="18"/>
-                    <w:szCs w:val="18"/>
-                  </w:rPr>
-                  <w:t>x</w:t>
+                  <w:t xml:space="preserve"> x</w:t>
                 </w:r>
                 <w:r>
                   <w:rPr>
@@ -6037,15 +5976,7 @@
                     <w:sz w:val="18"/>
                     <w:szCs w:val="18"/>
                   </w:rPr>
-                  <w:t xml:space="preserve"> </w:t>
-                </w:r>
-                <w:r>
-                  <w:rPr>
-                    <w:rFonts w:ascii="华文细黑" w:eastAsia="华文细黑" w:hAnsi="华文细黑" w:cs="Arial" w:hint="eastAsia"/>
-                    <w:sz w:val="18"/>
-                    <w:szCs w:val="18"/>
-                  </w:rPr>
-                  <w:t>x</w:t>
+                  <w:t xml:space="preserve"> x</w:t>
                 </w:r>
                 <w:r>
                   <w:rPr>
@@ -6085,15 +6016,7 @@
                     <w:sz w:val="18"/>
                     <w:szCs w:val="18"/>
                   </w:rPr>
-                  <w:t xml:space="preserve"> </w:t>
-                </w:r>
-                <w:r>
-                  <w:rPr>
-                    <w:rFonts w:ascii="华文细黑" w:eastAsia="华文细黑" w:hAnsi="华文细黑" w:cs="Arial" w:hint="eastAsia"/>
-                    <w:sz w:val="18"/>
-                    <w:szCs w:val="18"/>
-                  </w:rPr>
-                  <w:t>x</w:t>
+                  <w:t xml:space="preserve"> x</w:t>
                 </w:r>
                 <w:r>
                   <w:rPr>
@@ -6628,7 +6551,7 @@
                   </wp:anchor>
                 </w:drawing>
               </mc:Choice>
-              <mc:Fallback>
+              <mc:Fallback xmlns:w16cid="http://schemas.microsoft.com/office/word/2016/wordml/cid" xmlns:am3d="http://schemas.microsoft.com/office/drawing/2017/model3d" xmlns:aink="http://schemas.microsoft.com/office/drawing/2016/ink" xmlns:cx8="http://schemas.microsoft.com/office/drawing/2016/5/14/chartex" xmlns:cx7="http://schemas.microsoft.com/office/drawing/2016/5/13/chartex" xmlns:cx6="http://schemas.microsoft.com/office/drawing/2016/5/12/chartex" xmlns:cx5="http://schemas.microsoft.com/office/drawing/2016/5/11/chartex" xmlns:cx4="http://schemas.microsoft.com/office/drawing/2016/5/10/chartex" xmlns:cx3="http://schemas.microsoft.com/office/drawing/2016/5/9/chartex" xmlns:cx2="http://schemas.microsoft.com/office/drawing/2015/10/21/chartex">
                 <w:pict>
                   <v:roundrect w14:anchorId="5E465AF6" id="Rounded Rectangle 10" o:spid="_x0000_s1026" style="position:absolute;left:0;text-align:left;margin-left:-2.15pt;margin-top:25.65pt;width:325.2pt;height:88.4pt;z-index:251660288;visibility:visible;mso-wrap-style:square;mso-width-percent:0;mso-height-percent:0;mso-wrap-distance-left:9pt;mso-wrap-distance-top:0;mso-wrap-distance-right:9pt;mso-wrap-distance-bottom:0;mso-position-horizontal:absolute;mso-position-horizontal-relative:text;mso-position-vertical:absolute;mso-position-vertical-relative:text;mso-width-percent:0;mso-height-percent:0;mso-width-relative:page;mso-height-relative:margin;v-text-anchor:middle" arcsize="10923f" o:gfxdata="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" filled="f" strokecolor="#009794" strokeweight=".5pt">
                     <v:path arrowok="t"/>
@@ -6992,7 +6915,7 @@
 </file>
 
 <file path=word/endnotes.xml><?xml version="1.0" encoding="utf-8"?>
-<w:endnotes xmlns:wpc="http://schemas.microsoft.com/office/word/2010/wordprocessingCanvas" xmlns:cx="http://schemas.microsoft.com/office/drawing/2014/chartex" xmlns:cx1="http://schemas.microsoft.com/office/drawing/2015/9/8/chartex" xmlns:cx2="http://schemas.microsoft.com/office/drawing/2015/10/21/chartex" xmlns:cx3="http://schemas.microsoft.com/office/drawing/2016/5/9/chartex" xmlns:cx4="http://schemas.microsoft.com/office/drawing/2016/5/10/chartex" xmlns:cx5="http://schemas.microsoft.com/office/drawing/2016/5/11/chartex" xmlns:cx6="http://schemas.microsoft.com/office/drawing/2016/5/12/chartex" xmlns:cx7="http://schemas.microsoft.com/office/drawing/2016/5/13/chartex" xmlns:cx8="http://schemas.microsoft.com/office/drawing/2016/5/14/chartex" xmlns:mc="http://schemas.openxmlformats.org/markup-compatibility/2006" xmlns:aink="http://schemas.microsoft.com/office/drawing/2016/ink" xmlns:am3d="http://schemas.microsoft.com/office/drawing/2017/model3d" xmlns:o="urn:schemas-microsoft-com:office:office" xmlns:r="http://schemas.openxmlformats.org/officeDocument/2006/relationships" xmlns:m="http://schemas.openxmlformats.org/officeDocument/2006/math" xmlns:v="urn:schemas-microsoft-com:vml" xmlns:wp14="http://schemas.microsoft.com/office/word/2010/wordprocessingDrawing" xmlns:wp="http://schemas.openxmlformats.org/drawingml/2006/wordprocessingDrawing" xmlns:w10="urn:schemas-microsoft-com:office:word" xmlns:w="http://schemas.openxmlformats.org/wordprocessingml/2006/main" xmlns:w14="http://schemas.microsoft.com/office/word/2010/wordml" xmlns:w15="http://schemas.microsoft.com/office/word/2012/wordml" xmlns:w16cid="http://schemas.microsoft.com/office/word/2016/wordml/cid" xmlns:w16se="http://schemas.microsoft.com/office/word/2015/wordml/symex" xmlns:wpg="http://schemas.microsoft.com/office/word/2010/wordprocessingGroup" xmlns:wpi="http://schemas.microsoft.com/office/word/2010/wordprocessingInk" xmlns:wne="http://schemas.microsoft.com/office/word/2006/wordml" xmlns:wps="http://schemas.microsoft.com/office/word/2010/wordprocessingShape" mc:Ignorable="w14 w15 w16se w16cid wp14">
+<w:endnotes xmlns:wpc="http://schemas.microsoft.com/office/word/2010/wordprocessingCanvas" xmlns:cx="http://schemas.microsoft.com/office/drawing/2014/chartex" xmlns:cx1="http://schemas.microsoft.com/office/drawing/2015/9/8/chartex" xmlns:mc="http://schemas.openxmlformats.org/markup-compatibility/2006" xmlns:o="urn:schemas-microsoft-com:office:office" xmlns:r="http://schemas.openxmlformats.org/officeDocument/2006/relationships" xmlns:m="http://schemas.openxmlformats.org/officeDocument/2006/math" xmlns:v="urn:schemas-microsoft-com:vml" xmlns:wp14="http://schemas.microsoft.com/office/word/2010/wordprocessingDrawing" xmlns:wp="http://schemas.openxmlformats.org/drawingml/2006/wordprocessingDrawing" xmlns:w10="urn:schemas-microsoft-com:office:word" xmlns:w="http://schemas.openxmlformats.org/wordprocessingml/2006/main" xmlns:w14="http://schemas.microsoft.com/office/word/2010/wordml" xmlns:w15="http://schemas.microsoft.com/office/word/2012/wordml" xmlns:w16se="http://schemas.microsoft.com/office/word/2015/wordml/symex" xmlns:wpg="http://schemas.microsoft.com/office/word/2010/wordprocessingGroup" xmlns:wpi="http://schemas.microsoft.com/office/word/2010/wordprocessingInk" xmlns:wne="http://schemas.microsoft.com/office/word/2006/wordml" xmlns:wps="http://schemas.microsoft.com/office/word/2010/wordprocessingShape" mc:Ignorable="w14 w15 w16se wp14">
   <w:endnote w:type="separator" w:id="-1">
     <w:p>
       <w:pPr>
@@ -7017,7 +6940,7 @@
 </file>
 
 <file path=word/footer1.xml><?xml version="1.0" encoding="utf-8"?>
-<w:ftr xmlns:wpc="http://schemas.microsoft.com/office/word/2010/wordprocessingCanvas" xmlns:cx="http://schemas.microsoft.com/office/drawing/2014/chartex" xmlns:cx1="http://schemas.microsoft.com/office/drawing/2015/9/8/chartex" xmlns:cx2="http://schemas.microsoft.com/office/drawing/2015/10/21/chartex" xmlns:cx3="http://schemas.microsoft.com/office/drawing/2016/5/9/chartex" xmlns:cx4="http://schemas.microsoft.com/office/drawing/2016/5/10/chartex" xmlns:cx5="http://schemas.microsoft.com/office/drawing/2016/5/11/chartex" xmlns:cx6="http://schemas.microsoft.com/office/drawing/2016/5/12/chartex" xmlns:cx7="http://schemas.microsoft.com/office/drawing/2016/5/13/chartex" xmlns:cx8="http://schemas.microsoft.com/office/drawing/2016/5/14/chartex" xmlns:mc="http://schemas.openxmlformats.org/markup-compatibility/2006" xmlns:aink="http://schemas.microsoft.com/office/drawing/2016/ink" xmlns:am3d="http://schemas.microsoft.com/office/drawing/2017/model3d" xmlns:o="urn:schemas-microsoft-com:office:office" xmlns:r="http://schemas.openxmlformats.org/officeDocument/2006/relationships" xmlns:m="http://schemas.openxmlformats.org/officeDocument/2006/math" xmlns:v="urn:schemas-microsoft-com:vml" xmlns:wp14="http://schemas.microsoft.com/office/word/2010/wordprocessingDrawing" xmlns:wp="http://schemas.openxmlformats.org/drawingml/2006/wordprocessingDrawing" xmlns:w10="urn:schemas-microsoft-com:office:word" xmlns:w="http://schemas.openxmlformats.org/wordprocessingml/2006/main" xmlns:w14="http://schemas.microsoft.com/office/word/2010/wordml" xmlns:w15="http://schemas.microsoft.com/office/word/2012/wordml" xmlns:w16cid="http://schemas.microsoft.com/office/word/2016/wordml/cid" xmlns:w16se="http://schemas.microsoft.com/office/word/2015/wordml/symex" xmlns:wpg="http://schemas.microsoft.com/office/word/2010/wordprocessingGroup" xmlns:wpi="http://schemas.microsoft.com/office/word/2010/wordprocessingInk" xmlns:wne="http://schemas.microsoft.com/office/word/2006/wordml" xmlns:wps="http://schemas.microsoft.com/office/word/2010/wordprocessingShape" mc:Ignorable="w14 w15 w16se w16cid wp14">
+<w:ftr xmlns:wpc="http://schemas.microsoft.com/office/word/2010/wordprocessingCanvas" xmlns:cx="http://schemas.microsoft.com/office/drawing/2014/chartex" xmlns:cx1="http://schemas.microsoft.com/office/drawing/2015/9/8/chartex" xmlns:mc="http://schemas.openxmlformats.org/markup-compatibility/2006" xmlns:o="urn:schemas-microsoft-com:office:office" xmlns:r="http://schemas.openxmlformats.org/officeDocument/2006/relationships" xmlns:m="http://schemas.openxmlformats.org/officeDocument/2006/math" xmlns:v="urn:schemas-microsoft-com:vml" xmlns:wp14="http://schemas.microsoft.com/office/word/2010/wordprocessingDrawing" xmlns:wp="http://schemas.openxmlformats.org/drawingml/2006/wordprocessingDrawing" xmlns:w10="urn:schemas-microsoft-com:office:word" xmlns:w="http://schemas.openxmlformats.org/wordprocessingml/2006/main" xmlns:w14="http://schemas.microsoft.com/office/word/2010/wordml" xmlns:w15="http://schemas.microsoft.com/office/word/2012/wordml" xmlns:w16se="http://schemas.microsoft.com/office/word/2015/wordml/symex" xmlns:wpg="http://schemas.microsoft.com/office/word/2010/wordprocessingGroup" xmlns:wpi="http://schemas.microsoft.com/office/word/2010/wordprocessingInk" xmlns:wne="http://schemas.microsoft.com/office/word/2006/wordml" xmlns:wps="http://schemas.microsoft.com/office/word/2010/wordprocessingShape" mc:Ignorable="w14 w15 w16se wp14">
   <w:p>
     <w:pPr>
       <w:pStyle w:val="a5"/>
@@ -7116,7 +7039,7 @@
             </wp:anchor>
           </w:drawing>
         </mc:Choice>
-        <mc:Fallback>
+        <mc:Fallback xmlns:w16cid="http://schemas.microsoft.com/office/word/2016/wordml/cid" xmlns:am3d="http://schemas.microsoft.com/office/drawing/2017/model3d" xmlns:aink="http://schemas.microsoft.com/office/drawing/2016/ink" xmlns:cx8="http://schemas.microsoft.com/office/drawing/2016/5/14/chartex" xmlns:cx7="http://schemas.microsoft.com/office/drawing/2016/5/13/chartex" xmlns:cx6="http://schemas.microsoft.com/office/drawing/2016/5/12/chartex" xmlns:cx5="http://schemas.microsoft.com/office/drawing/2016/5/11/chartex" xmlns:cx4="http://schemas.microsoft.com/office/drawing/2016/5/10/chartex" xmlns:cx3="http://schemas.microsoft.com/office/drawing/2016/5/9/chartex" xmlns:cx2="http://schemas.microsoft.com/office/drawing/2015/10/21/chartex">
           <w:pict>
             <v:shapetype id="_x0000_t202" coordsize="21600,21600" o:spt="202" path="m,l,21600r21600,l21600,xe">
               <v:stroke joinstyle="miter"/>
@@ -7228,7 +7151,7 @@
             </wp:anchor>
           </w:drawing>
         </mc:Choice>
-        <mc:Fallback>
+        <mc:Fallback xmlns:w16cid="http://schemas.microsoft.com/office/word/2016/wordml/cid" xmlns:am3d="http://schemas.microsoft.com/office/drawing/2017/model3d" xmlns:aink="http://schemas.microsoft.com/office/drawing/2016/ink" xmlns:cx8="http://schemas.microsoft.com/office/drawing/2016/5/14/chartex" xmlns:cx7="http://schemas.microsoft.com/office/drawing/2016/5/13/chartex" xmlns:cx6="http://schemas.microsoft.com/office/drawing/2016/5/12/chartex" xmlns:cx5="http://schemas.microsoft.com/office/drawing/2016/5/11/chartex" xmlns:cx4="http://schemas.microsoft.com/office/drawing/2016/5/10/chartex" xmlns:cx3="http://schemas.microsoft.com/office/drawing/2016/5/9/chartex" xmlns:cx2="http://schemas.microsoft.com/office/drawing/2015/10/21/chartex">
           <w:pict>
             <v:rect w14:anchorId="41926CBA" id="Rectangle 36" o:spid="_x0000_s1026" style="position:absolute;left:0;text-align:left;margin-left:-42pt;margin-top:2.65pt;width:615.6pt;height:48.2pt;z-index:251667456;visibility:visible;mso-wrap-style:square;mso-width-percent:0;mso-height-percent:0;mso-wrap-distance-left:9pt;mso-wrap-distance-top:0;mso-wrap-distance-right:9pt;mso-wrap-distance-bottom:0;mso-position-horizontal:absolute;mso-position-horizontal-relative:text;mso-position-vertical:absolute;mso-position-vertical-relative:text;mso-width-percent:0;mso-height-percent:0;mso-width-relative:page;mso-height-relative:page;v-text-anchor:top" o:gfxdata="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" fillcolor="#0081c0" strokecolor="white">
               <v:fill opacity="52428f" color2="#004d73" focus="100%" type="gradient"/>
@@ -7243,7 +7166,7 @@
 </file>
 
 <file path=word/footer2.xml><?xml version="1.0" encoding="utf-8"?>
-<w:ftr xmlns:wpc="http://schemas.microsoft.com/office/word/2010/wordprocessingCanvas" xmlns:cx="http://schemas.microsoft.com/office/drawing/2014/chartex" xmlns:cx1="http://schemas.microsoft.com/office/drawing/2015/9/8/chartex" xmlns:cx2="http://schemas.microsoft.com/office/drawing/2015/10/21/chartex" xmlns:cx3="http://schemas.microsoft.com/office/drawing/2016/5/9/chartex" xmlns:cx4="http://schemas.microsoft.com/office/drawing/2016/5/10/chartex" xmlns:cx5="http://schemas.microsoft.com/office/drawing/2016/5/11/chartex" xmlns:cx6="http://schemas.microsoft.com/office/drawing/2016/5/12/chartex" xmlns:cx7="http://schemas.microsoft.com/office/drawing/2016/5/13/chartex" xmlns:cx8="http://schemas.microsoft.com/office/drawing/2016/5/14/chartex" xmlns:mc="http://schemas.openxmlformats.org/markup-compatibility/2006" xmlns:aink="http://schemas.microsoft.com/office/drawing/2016/ink" xmlns:am3d="http://schemas.microsoft.com/office/drawing/2017/model3d" xmlns:o="urn:schemas-microsoft-com:office:office" xmlns:r="http://schemas.openxmlformats.org/officeDocument/2006/relationships" xmlns:m="http://schemas.openxmlformats.org/officeDocument/2006/math" xmlns:v="urn:schemas-microsoft-com:vml" xmlns:wp14="http://schemas.microsoft.com/office/word/2010/wordprocessingDrawing" xmlns:wp="http://schemas.openxmlformats.org/drawingml/2006/wordprocessingDrawing" xmlns:w10="urn:schemas-microsoft-com:office:word" xmlns:w="http://schemas.openxmlformats.org/wordprocessingml/2006/main" xmlns:w14="http://schemas.microsoft.com/office/word/2010/wordml" xmlns:w15="http://schemas.microsoft.com/office/word/2012/wordml" xmlns:w16cid="http://schemas.microsoft.com/office/word/2016/wordml/cid" xmlns:w16se="http://schemas.microsoft.com/office/word/2015/wordml/symex" xmlns:wpg="http://schemas.microsoft.com/office/word/2010/wordprocessingGroup" xmlns:wpi="http://schemas.microsoft.com/office/word/2010/wordprocessingInk" xmlns:wne="http://schemas.microsoft.com/office/word/2006/wordml" xmlns:wps="http://schemas.microsoft.com/office/word/2010/wordprocessingShape" mc:Ignorable="w14 w15 w16se w16cid wp14">
+<w:ftr xmlns:wpc="http://schemas.microsoft.com/office/word/2010/wordprocessingCanvas" xmlns:cx="http://schemas.microsoft.com/office/drawing/2014/chartex" xmlns:cx1="http://schemas.microsoft.com/office/drawing/2015/9/8/chartex" xmlns:mc="http://schemas.openxmlformats.org/markup-compatibility/2006" xmlns:o="urn:schemas-microsoft-com:office:office" xmlns:r="http://schemas.openxmlformats.org/officeDocument/2006/relationships" xmlns:m="http://schemas.openxmlformats.org/officeDocument/2006/math" xmlns:v="urn:schemas-microsoft-com:vml" xmlns:wp14="http://schemas.microsoft.com/office/word/2010/wordprocessingDrawing" xmlns:wp="http://schemas.openxmlformats.org/drawingml/2006/wordprocessingDrawing" xmlns:w10="urn:schemas-microsoft-com:office:word" xmlns:w="http://schemas.openxmlformats.org/wordprocessingml/2006/main" xmlns:w14="http://schemas.microsoft.com/office/word/2010/wordml" xmlns:w15="http://schemas.microsoft.com/office/word/2012/wordml" xmlns:w16se="http://schemas.microsoft.com/office/word/2015/wordml/symex" xmlns:wpg="http://schemas.microsoft.com/office/word/2010/wordprocessingGroup" xmlns:wpi="http://schemas.microsoft.com/office/word/2010/wordprocessingInk" xmlns:wne="http://schemas.microsoft.com/office/word/2006/wordml" xmlns:wps="http://schemas.microsoft.com/office/word/2010/wordprocessingShape" mc:Ignorable="w14 w15 w16se wp14">
   <w:p>
     <w:pPr>
       <w:pStyle w:val="a5"/>
@@ -7367,7 +7290,7 @@
             </wp:anchor>
           </w:drawing>
         </mc:Choice>
-        <mc:Fallback>
+        <mc:Fallback xmlns:w16cid="http://schemas.microsoft.com/office/word/2016/wordml/cid" xmlns:am3d="http://schemas.microsoft.com/office/drawing/2017/model3d" xmlns:aink="http://schemas.microsoft.com/office/drawing/2016/ink" xmlns:cx8="http://schemas.microsoft.com/office/drawing/2016/5/14/chartex" xmlns:cx7="http://schemas.microsoft.com/office/drawing/2016/5/13/chartex" xmlns:cx6="http://schemas.microsoft.com/office/drawing/2016/5/12/chartex" xmlns:cx5="http://schemas.microsoft.com/office/drawing/2016/5/11/chartex" xmlns:cx4="http://schemas.microsoft.com/office/drawing/2016/5/10/chartex" xmlns:cx3="http://schemas.microsoft.com/office/drawing/2016/5/9/chartex" xmlns:cx2="http://schemas.microsoft.com/office/drawing/2015/10/21/chartex">
           <w:pict>
             <v:shapetype id="_x0000_t202" coordsize="21600,21600" o:spt="202" path="m,l,21600r21600,l21600,xe">
               <v:stroke joinstyle="miter"/>
@@ -7501,7 +7424,7 @@
             </wp:anchor>
           </w:drawing>
         </mc:Choice>
-        <mc:Fallback>
+        <mc:Fallback xmlns:w16cid="http://schemas.microsoft.com/office/word/2016/wordml/cid" xmlns:am3d="http://schemas.microsoft.com/office/drawing/2017/model3d" xmlns:aink="http://schemas.microsoft.com/office/drawing/2016/ink" xmlns:cx8="http://schemas.microsoft.com/office/drawing/2016/5/14/chartex" xmlns:cx7="http://schemas.microsoft.com/office/drawing/2016/5/13/chartex" xmlns:cx6="http://schemas.microsoft.com/office/drawing/2016/5/12/chartex" xmlns:cx5="http://schemas.microsoft.com/office/drawing/2016/5/11/chartex" xmlns:cx4="http://schemas.microsoft.com/office/drawing/2016/5/10/chartex" xmlns:cx3="http://schemas.microsoft.com/office/drawing/2016/5/9/chartex" xmlns:cx2="http://schemas.microsoft.com/office/drawing/2015/10/21/chartex">
           <w:pict>
             <v:rect w14:anchorId="481CD5AD" id="Rectangle 37" o:spid="_x0000_s1026" style="position:absolute;left:0;text-align:left;margin-left:-39.6pt;margin-top:2.65pt;width:617.95pt;height:48.2pt;z-index:251662336;visibility:visible;mso-wrap-style:square;mso-width-percent:0;mso-height-percent:0;mso-wrap-distance-left:9pt;mso-wrap-distance-top:0;mso-wrap-distance-right:9pt;mso-wrap-distance-bottom:0;mso-position-horizontal:absolute;mso-position-horizontal-relative:text;mso-position-vertical:absolute;mso-position-vertical-relative:text;mso-width-percent:0;mso-height-percent:0;mso-width-relative:page;mso-height-relative:page;v-text-anchor:top" o:gfxdata="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" fillcolor="#0081c0" strokecolor="white">
               <v:fill opacity="52428f" color2="#004d73" focus="100%" type="gradient"/>
@@ -7588,7 +7511,7 @@
             </wp:anchor>
           </w:drawing>
         </mc:Choice>
-        <mc:Fallback>
+        <mc:Fallback xmlns:w16cid="http://schemas.microsoft.com/office/word/2016/wordml/cid" xmlns:am3d="http://schemas.microsoft.com/office/drawing/2017/model3d" xmlns:aink="http://schemas.microsoft.com/office/drawing/2016/ink" xmlns:cx8="http://schemas.microsoft.com/office/drawing/2016/5/14/chartex" xmlns:cx7="http://schemas.microsoft.com/office/drawing/2016/5/13/chartex" xmlns:cx6="http://schemas.microsoft.com/office/drawing/2016/5/12/chartex" xmlns:cx5="http://schemas.microsoft.com/office/drawing/2016/5/11/chartex" xmlns:cx4="http://schemas.microsoft.com/office/drawing/2016/5/10/chartex" xmlns:cx3="http://schemas.microsoft.com/office/drawing/2016/5/9/chartex" xmlns:cx2="http://schemas.microsoft.com/office/drawing/2015/10/21/chartex">
           <w:pict>
             <v:rect w14:anchorId="4642009A" id="Rectangle 38" o:spid="_x0000_s1026" style="position:absolute;left:0;text-align:left;margin-left:5pt;margin-top:378.5pt;width:602pt;height:35pt;z-index:251661312;visibility:visible;mso-wrap-style:square;mso-width-percent:0;mso-height-percent:0;mso-wrap-distance-left:9pt;mso-wrap-distance-top:0;mso-wrap-distance-right:9pt;mso-wrap-distance-bottom:0;mso-position-horizontal:absolute;mso-position-horizontal-relative:text;mso-position-vertical:absolute;mso-position-vertical-relative:text;mso-width-percent:0;mso-height-percent:0;mso-width-relative:page;mso-height-relative:page;v-text-anchor:top" o:gfxdata="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" fillcolor="#0081c0" strokecolor="white">
               <v:fill opacity="52428f" color2="#004d73" focus="100%" type="gradient"/>
@@ -7675,7 +7598,7 @@
             </wp:anchor>
           </w:drawing>
         </mc:Choice>
-        <mc:Fallback>
+        <mc:Fallback xmlns:w16cid="http://schemas.microsoft.com/office/word/2016/wordml/cid" xmlns:am3d="http://schemas.microsoft.com/office/drawing/2017/model3d" xmlns:aink="http://schemas.microsoft.com/office/drawing/2016/ink" xmlns:cx8="http://schemas.microsoft.com/office/drawing/2016/5/14/chartex" xmlns:cx7="http://schemas.microsoft.com/office/drawing/2016/5/13/chartex" xmlns:cx6="http://schemas.microsoft.com/office/drawing/2016/5/12/chartex" xmlns:cx5="http://schemas.microsoft.com/office/drawing/2016/5/11/chartex" xmlns:cx4="http://schemas.microsoft.com/office/drawing/2016/5/10/chartex" xmlns:cx3="http://schemas.microsoft.com/office/drawing/2016/5/9/chartex" xmlns:cx2="http://schemas.microsoft.com/office/drawing/2015/10/21/chartex">
           <w:pict>
             <v:rect w14:anchorId="22496BB2" id="Rectangle 39" o:spid="_x0000_s1026" style="position:absolute;left:0;text-align:left;margin-left:5pt;margin-top:378.5pt;width:602pt;height:35pt;z-index:251660288;visibility:visible;mso-wrap-style:square;mso-width-percent:0;mso-height-percent:0;mso-wrap-distance-left:9pt;mso-wrap-distance-top:0;mso-wrap-distance-right:9pt;mso-wrap-distance-bottom:0;mso-position-horizontal:absolute;mso-position-horizontal-relative:text;mso-position-vertical:absolute;mso-position-vertical-relative:text;mso-width-percent:0;mso-height-percent:0;mso-width-relative:page;mso-height-relative:page;v-text-anchor:top" o:gfxdata="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" fillcolor="#0081c0" strokecolor="white">
               <v:fill opacity="52428f" color2="#004d73" focus="100%" type="gradient"/>
@@ -7762,7 +7685,7 @@
             </wp:anchor>
           </w:drawing>
         </mc:Choice>
-        <mc:Fallback>
+        <mc:Fallback xmlns:w16cid="http://schemas.microsoft.com/office/word/2016/wordml/cid" xmlns:am3d="http://schemas.microsoft.com/office/drawing/2017/model3d" xmlns:aink="http://schemas.microsoft.com/office/drawing/2016/ink" xmlns:cx8="http://schemas.microsoft.com/office/drawing/2016/5/14/chartex" xmlns:cx7="http://schemas.microsoft.com/office/drawing/2016/5/13/chartex" xmlns:cx6="http://schemas.microsoft.com/office/drawing/2016/5/12/chartex" xmlns:cx5="http://schemas.microsoft.com/office/drawing/2016/5/11/chartex" xmlns:cx4="http://schemas.microsoft.com/office/drawing/2016/5/10/chartex" xmlns:cx3="http://schemas.microsoft.com/office/drawing/2016/5/9/chartex" xmlns:cx2="http://schemas.microsoft.com/office/drawing/2015/10/21/chartex">
           <w:pict>
             <v:rect w14:anchorId="3D0CEFDA" id="Rectangle 40" o:spid="_x0000_s1026" style="position:absolute;left:0;text-align:left;margin-left:5pt;margin-top:378.5pt;width:602pt;height:35pt;z-index:251659264;visibility:visible;mso-wrap-style:square;mso-width-percent:0;mso-height-percent:0;mso-wrap-distance-left:9pt;mso-wrap-distance-top:0;mso-wrap-distance-right:9pt;mso-wrap-distance-bottom:0;mso-position-horizontal:absolute;mso-position-horizontal-relative:text;mso-position-vertical:absolute;mso-position-vertical-relative:text;mso-width-percent:0;mso-height-percent:0;mso-width-relative:page;mso-height-relative:page;v-text-anchor:top" o:gfxdata="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" fillcolor="#0081c0" strokecolor="white">
               <v:fill opacity="52428f" color2="#004d73" focus="100%" type="gradient"/>
@@ -7777,7 +7700,7 @@
 </file>
 
 <file path=word/footnotes.xml><?xml version="1.0" encoding="utf-8"?>
-<w:footnotes xmlns:wpc="http://schemas.microsoft.com/office/word/2010/wordprocessingCanvas" xmlns:cx="http://schemas.microsoft.com/office/drawing/2014/chartex" xmlns:cx1="http://schemas.microsoft.com/office/drawing/2015/9/8/chartex" xmlns:cx2="http://schemas.microsoft.com/office/drawing/2015/10/21/chartex" xmlns:cx3="http://schemas.microsoft.com/office/drawing/2016/5/9/chartex" xmlns:cx4="http://schemas.microsoft.com/office/drawing/2016/5/10/chartex" xmlns:cx5="http://schemas.microsoft.com/office/drawing/2016/5/11/chartex" xmlns:cx6="http://schemas.microsoft.com/office/drawing/2016/5/12/chartex" xmlns:cx7="http://schemas.microsoft.com/office/drawing/2016/5/13/chartex" xmlns:cx8="http://schemas.microsoft.com/office/drawing/2016/5/14/chartex" xmlns:mc="http://schemas.openxmlformats.org/markup-compatibility/2006" xmlns:aink="http://schemas.microsoft.com/office/drawing/2016/ink" xmlns:am3d="http://schemas.microsoft.com/office/drawing/2017/model3d" xmlns:o="urn:schemas-microsoft-com:office:office" xmlns:r="http://schemas.openxmlformats.org/officeDocument/2006/relationships" xmlns:m="http://schemas.openxmlformats.org/officeDocument/2006/math" xmlns:v="urn:schemas-microsoft-com:vml" xmlns:wp14="http://schemas.microsoft.com/office/word/2010/wordprocessingDrawing" xmlns:wp="http://schemas.openxmlformats.org/drawingml/2006/wordprocessingDrawing" xmlns:w10="urn:schemas-microsoft-com:office:word" xmlns:w="http://schemas.openxmlformats.org/wordprocessingml/2006/main" xmlns:w14="http://schemas.microsoft.com/office/word/2010/wordml" xmlns:w15="http://schemas.microsoft.com/office/word/2012/wordml" xmlns:w16cid="http://schemas.microsoft.com/office/word/2016/wordml/cid" xmlns:w16se="http://schemas.microsoft.com/office/word/2015/wordml/symex" xmlns:wpg="http://schemas.microsoft.com/office/word/2010/wordprocessingGroup" xmlns:wpi="http://schemas.microsoft.com/office/word/2010/wordprocessingInk" xmlns:wne="http://schemas.microsoft.com/office/word/2006/wordml" xmlns:wps="http://schemas.microsoft.com/office/word/2010/wordprocessingShape" mc:Ignorable="w14 w15 w16se w16cid wp14">
+<w:footnotes xmlns:wpc="http://schemas.microsoft.com/office/word/2010/wordprocessingCanvas" xmlns:cx="http://schemas.microsoft.com/office/drawing/2014/chartex" xmlns:cx1="http://schemas.microsoft.com/office/drawing/2015/9/8/chartex" xmlns:mc="http://schemas.openxmlformats.org/markup-compatibility/2006" xmlns:o="urn:schemas-microsoft-com:office:office" xmlns:r="http://schemas.openxmlformats.org/officeDocument/2006/relationships" xmlns:m="http://schemas.openxmlformats.org/officeDocument/2006/math" xmlns:v="urn:schemas-microsoft-com:vml" xmlns:wp14="http://schemas.microsoft.com/office/word/2010/wordprocessingDrawing" xmlns:wp="http://schemas.openxmlformats.org/drawingml/2006/wordprocessingDrawing" xmlns:w10="urn:schemas-microsoft-com:office:word" xmlns:w="http://schemas.openxmlformats.org/wordprocessingml/2006/main" xmlns:w14="http://schemas.microsoft.com/office/word/2010/wordml" xmlns:w15="http://schemas.microsoft.com/office/word/2012/wordml" xmlns:w16se="http://schemas.microsoft.com/office/word/2015/wordml/symex" xmlns:wpg="http://schemas.microsoft.com/office/word/2010/wordprocessingGroup" xmlns:wpi="http://schemas.microsoft.com/office/word/2010/wordprocessingInk" xmlns:wne="http://schemas.microsoft.com/office/word/2006/wordml" xmlns:wps="http://schemas.microsoft.com/office/word/2010/wordprocessingShape" mc:Ignorable="w14 w15 w16se wp14">
   <w:footnote w:type="separator" w:id="-1">
     <w:p>
       <w:pPr>
@@ -7802,7 +7725,7 @@
 </file>
 
 <file path=word/header1.xml><?xml version="1.0" encoding="utf-8"?>
-<w:hdr xmlns:wpc="http://schemas.microsoft.com/office/word/2010/wordprocessingCanvas" xmlns:cx="http://schemas.microsoft.com/office/drawing/2014/chartex" xmlns:cx1="http://schemas.microsoft.com/office/drawing/2015/9/8/chartex" xmlns:cx2="http://schemas.microsoft.com/office/drawing/2015/10/21/chartex" xmlns:cx3="http://schemas.microsoft.com/office/drawing/2016/5/9/chartex" xmlns:cx4="http://schemas.microsoft.com/office/drawing/2016/5/10/chartex" xmlns:cx5="http://schemas.microsoft.com/office/drawing/2016/5/11/chartex" xmlns:cx6="http://schemas.microsoft.com/office/drawing/2016/5/12/chartex" xmlns:cx7="http://schemas.microsoft.com/office/drawing/2016/5/13/chartex" xmlns:cx8="http://schemas.microsoft.com/office/drawing/2016/5/14/chartex" xmlns:mc="http://schemas.openxmlformats.org/markup-compatibility/2006" xmlns:aink="http://schemas.microsoft.com/office/drawing/2016/ink" xmlns:am3d="http://schemas.microsoft.com/office/drawing/2017/model3d" xmlns:o="urn:schemas-microsoft-com:office:office" xmlns:r="http://schemas.openxmlformats.org/officeDocument/2006/relationships" xmlns:m="http://schemas.openxmlformats.org/officeDocument/2006/math" xmlns:v="urn:schemas-microsoft-com:vml" xmlns:wp14="http://schemas.microsoft.com/office/word/2010/wordprocessingDrawing" xmlns:wp="http://schemas.openxmlformats.org/drawingml/2006/wordprocessingDrawing" xmlns:w10="urn:schemas-microsoft-com:office:word" xmlns:w="http://schemas.openxmlformats.org/wordprocessingml/2006/main" xmlns:w14="http://schemas.microsoft.com/office/word/2010/wordml" xmlns:w15="http://schemas.microsoft.com/office/word/2012/wordml" xmlns:w16cid="http://schemas.microsoft.com/office/word/2016/wordml/cid" xmlns:w16se="http://schemas.microsoft.com/office/word/2015/wordml/symex" xmlns:wpg="http://schemas.microsoft.com/office/word/2010/wordprocessingGroup" xmlns:wpi="http://schemas.microsoft.com/office/word/2010/wordprocessingInk" xmlns:wne="http://schemas.microsoft.com/office/word/2006/wordml" xmlns:wps="http://schemas.microsoft.com/office/word/2010/wordprocessingShape" mc:Ignorable="w14 w15 w16se w16cid wp14">
+<w:hdr xmlns:wpc="http://schemas.microsoft.com/office/word/2010/wordprocessingCanvas" xmlns:cx="http://schemas.microsoft.com/office/drawing/2014/chartex" xmlns:cx1="http://schemas.microsoft.com/office/drawing/2015/9/8/chartex" xmlns:mc="http://schemas.openxmlformats.org/markup-compatibility/2006" xmlns:o="urn:schemas-microsoft-com:office:office" xmlns:r="http://schemas.openxmlformats.org/officeDocument/2006/relationships" xmlns:m="http://schemas.openxmlformats.org/officeDocument/2006/math" xmlns:v="urn:schemas-microsoft-com:vml" xmlns:wp14="http://schemas.microsoft.com/office/word/2010/wordprocessingDrawing" xmlns:wp="http://schemas.openxmlformats.org/drawingml/2006/wordprocessingDrawing" xmlns:w10="urn:schemas-microsoft-com:office:word" xmlns:w="http://schemas.openxmlformats.org/wordprocessingml/2006/main" xmlns:w14="http://schemas.microsoft.com/office/word/2010/wordml" xmlns:w15="http://schemas.microsoft.com/office/word/2012/wordml" xmlns:w16se="http://schemas.microsoft.com/office/word/2015/wordml/symex" xmlns:wpg="http://schemas.microsoft.com/office/word/2010/wordprocessingGroup" xmlns:wpi="http://schemas.microsoft.com/office/word/2010/wordprocessingInk" xmlns:wne="http://schemas.microsoft.com/office/word/2006/wordml" xmlns:wps="http://schemas.microsoft.com/office/word/2010/wordprocessingShape" mc:Ignorable="w14 w15 w16se wp14">
   <w:p>
     <w:pPr>
       <w:pStyle w:val="a7"/>
@@ -7910,7 +7833,7 @@
             </wp:anchor>
           </w:drawing>
         </mc:Choice>
-        <mc:Fallback>
+        <mc:Fallback xmlns:w16cid="http://schemas.microsoft.com/office/word/2016/wordml/cid" xmlns:am3d="http://schemas.microsoft.com/office/drawing/2017/model3d" xmlns:aink="http://schemas.microsoft.com/office/drawing/2016/ink" xmlns:cx8="http://schemas.microsoft.com/office/drawing/2016/5/14/chartex" xmlns:cx7="http://schemas.microsoft.com/office/drawing/2016/5/13/chartex" xmlns:cx6="http://schemas.microsoft.com/office/drawing/2016/5/12/chartex" xmlns:cx5="http://schemas.microsoft.com/office/drawing/2016/5/11/chartex" xmlns:cx4="http://schemas.microsoft.com/office/drawing/2016/5/10/chartex" xmlns:cx3="http://schemas.microsoft.com/office/drawing/2016/5/9/chartex" xmlns:cx2="http://schemas.microsoft.com/office/drawing/2015/10/21/chartex">
           <w:pict>
             <v:shapetype id="_x0000_t202" coordsize="21600,21600" o:spt="202" path="m,l,21600r21600,l21600,xe">
               <v:stroke joinstyle="miter"/>
@@ -8098,7 +8021,7 @@
             </wp:anchor>
           </w:drawing>
         </mc:Choice>
-        <mc:Fallback>
+        <mc:Fallback xmlns:w16cid="http://schemas.microsoft.com/office/word/2016/wordml/cid" xmlns:am3d="http://schemas.microsoft.com/office/drawing/2017/model3d" xmlns:aink="http://schemas.microsoft.com/office/drawing/2016/ink" xmlns:cx8="http://schemas.microsoft.com/office/drawing/2016/5/14/chartex" xmlns:cx7="http://schemas.microsoft.com/office/drawing/2016/5/13/chartex" xmlns:cx6="http://schemas.microsoft.com/office/drawing/2016/5/12/chartex" xmlns:cx5="http://schemas.microsoft.com/office/drawing/2016/5/11/chartex" xmlns:cx4="http://schemas.microsoft.com/office/drawing/2016/5/10/chartex" xmlns:cx3="http://schemas.microsoft.com/office/drawing/2016/5/9/chartex" xmlns:cx2="http://schemas.microsoft.com/office/drawing/2015/10/21/chartex">
           <w:pict>
             <v:rect id="Rectangle 2" o:spid="_x0000_s1030" style="position:absolute;margin-left:-40.25pt;margin-top:-36.7pt;width:600.55pt;height:45.3pt;z-index:251676672;visibility:visible;mso-wrap-style:square;mso-width-percent:0;mso-height-percent:0;mso-wrap-distance-left:9pt;mso-wrap-distance-top:0;mso-wrap-distance-right:9pt;mso-wrap-distance-bottom:0;mso-position-horizontal:absolute;mso-position-horizontal-relative:text;mso-position-vertical:absolute;mso-position-vertical-relative:text;mso-width-percent:0;mso-height-percent:0;mso-width-relative:page;mso-height-relative:page;v-text-anchor:top" o:gfxdata="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" fillcolor="#009794" stroked="f">
               <v:fill opacity="52171f"/>
@@ -8264,7 +8187,7 @@
             </wp:anchor>
           </w:drawing>
         </mc:Choice>
-        <mc:Fallback>
+        <mc:Fallback xmlns:w16cid="http://schemas.microsoft.com/office/word/2016/wordml/cid" xmlns:am3d="http://schemas.microsoft.com/office/drawing/2017/model3d" xmlns:aink="http://schemas.microsoft.com/office/drawing/2016/ink" xmlns:cx8="http://schemas.microsoft.com/office/drawing/2016/5/14/chartex" xmlns:cx7="http://schemas.microsoft.com/office/drawing/2016/5/13/chartex" xmlns:cx6="http://schemas.microsoft.com/office/drawing/2016/5/12/chartex" xmlns:cx5="http://schemas.microsoft.com/office/drawing/2016/5/11/chartex" xmlns:cx4="http://schemas.microsoft.com/office/drawing/2016/5/10/chartex" xmlns:cx3="http://schemas.microsoft.com/office/drawing/2016/5/9/chartex" xmlns:cx2="http://schemas.microsoft.com/office/drawing/2015/10/21/chartex">
           <w:pict>
             <v:shape id="Trapezoid 3" o:spid="_x0000_s1031" style="position:absolute;margin-left:165.2pt;margin-top:-29.75pt;width:192.8pt;height:44.35pt;rotation:180;z-index:251677696;visibility:visible;mso-wrap-style:square;mso-width-percent:0;mso-height-percent:0;mso-wrap-distance-left:9pt;mso-wrap-distance-top:0;mso-wrap-distance-right:9pt;mso-wrap-distance-bottom:0;mso-position-horizontal:absolute;mso-position-horizontal-relative:text;mso-position-vertical:absolute;mso-position-vertical-relative:text;mso-width-percent:0;mso-height-percent:0;mso-width-relative:page;mso-height-relative:page;v-text-anchor:top" coordsize="2448274,563364" o:spt="100" o:gfxdata="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" adj="-11796480,,5400" path="m,563364l539010,,1909264,r539010,563364l,563364xe" strokecolor="#00808d" strokeweight="1pt">
               <v:stroke opacity="45746f" joinstyle="round"/>
@@ -8428,7 +8351,7 @@
             </wp:anchor>
           </w:drawing>
         </mc:Choice>
-        <mc:Fallback>
+        <mc:Fallback xmlns:w16cid="http://schemas.microsoft.com/office/word/2016/wordml/cid" xmlns:am3d="http://schemas.microsoft.com/office/drawing/2017/model3d" xmlns:aink="http://schemas.microsoft.com/office/drawing/2016/ink" xmlns:cx8="http://schemas.microsoft.com/office/drawing/2016/5/14/chartex" xmlns:cx7="http://schemas.microsoft.com/office/drawing/2016/5/13/chartex" xmlns:cx6="http://schemas.microsoft.com/office/drawing/2016/5/12/chartex" xmlns:cx5="http://schemas.microsoft.com/office/drawing/2016/5/11/chartex" xmlns:cx4="http://schemas.microsoft.com/office/drawing/2016/5/10/chartex" xmlns:cx3="http://schemas.microsoft.com/office/drawing/2016/5/9/chartex" xmlns:cx2="http://schemas.microsoft.com/office/drawing/2015/10/21/chartex">
           <w:pict>
             <v:shape id="Trapezoid 5" o:spid="_x0000_s1032" style="position:absolute;margin-left:165.2pt;margin-top:-53.7pt;width:192.8pt;height:23.95pt;z-index:251679744;visibility:visible;mso-wrap-style:square;mso-width-percent:0;mso-height-percent:0;mso-wrap-distance-left:9pt;mso-wrap-distance-top:0;mso-wrap-distance-right:9pt;mso-wrap-distance-bottom:0;mso-position-horizontal:absolute;mso-position-horizontal-relative:text;mso-position-vertical:absolute;mso-position-vertical-relative:text;mso-width-percent:0;mso-height-percent:0;mso-width-relative:page;mso-height-relative:page;v-text-anchor:top" coordsize="2448274,303905" o:spt="100" o:gfxdata="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" adj="-11796480,,5400" path="m,303905l290767,,2157507,r290767,303905l,303905xe" stroked="f" strokeweight="1pt">
               <v:stroke joinstyle="round"/>
@@ -8548,7 +8471,7 @@
             </wp:anchor>
           </w:drawing>
         </mc:Choice>
-        <mc:Fallback>
+        <mc:Fallback xmlns:w16cid="http://schemas.microsoft.com/office/word/2016/wordml/cid" xmlns:am3d="http://schemas.microsoft.com/office/drawing/2017/model3d" xmlns:aink="http://schemas.microsoft.com/office/drawing/2016/ink" xmlns:cx8="http://schemas.microsoft.com/office/drawing/2016/5/14/chartex" xmlns:cx7="http://schemas.microsoft.com/office/drawing/2016/5/13/chartex" xmlns:cx6="http://schemas.microsoft.com/office/drawing/2016/5/12/chartex" xmlns:cx5="http://schemas.microsoft.com/office/drawing/2016/5/11/chartex" xmlns:cx4="http://schemas.microsoft.com/office/drawing/2016/5/10/chartex" xmlns:cx3="http://schemas.microsoft.com/office/drawing/2016/5/9/chartex" xmlns:cx2="http://schemas.microsoft.com/office/drawing/2015/10/21/chartex">
           <w:pict>
             <v:shape id="Text Box 45" o:spid="_x0000_s1033" type="#_x0000_t202" style="position:absolute;margin-left:421.7pt;margin-top:-16.9pt;width:99.5pt;height:25.7pt;z-index:251680768;visibility:visible;mso-wrap-style:square;mso-width-percent:0;mso-height-percent:0;mso-wrap-distance-left:9pt;mso-wrap-distance-top:0;mso-wrap-distance-right:9pt;mso-wrap-distance-bottom:0;mso-position-horizontal:absolute;mso-position-horizontal-relative:text;mso-position-vertical:absolute;mso-position-vertical-relative:text;mso-width-percent:0;mso-height-percent:0;mso-width-relative:margin;mso-height-relative:margin;v-text-anchor:top" o:gfxdata="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" filled="f" stroked="f" strokeweight=".5pt">
               <v:textbox>
@@ -8585,7 +8508,7 @@
 </file>
 
 <file path=word/numbering.xml><?xml version="1.0" encoding="utf-8"?>
-<w:numbering xmlns:wpc="http://schemas.microsoft.com/office/word/2010/wordprocessingCanvas" xmlns:cx="http://schemas.microsoft.com/office/drawing/2014/chartex" xmlns:cx1="http://schemas.microsoft.com/office/drawing/2015/9/8/chartex" xmlns:cx2="http://schemas.microsoft.com/office/drawing/2015/10/21/chartex" xmlns:cx3="http://schemas.microsoft.com/office/drawing/2016/5/9/chartex" xmlns:cx4="http://schemas.microsoft.com/office/drawing/2016/5/10/chartex" xmlns:cx5="http://schemas.microsoft.com/office/drawing/2016/5/11/chartex" xmlns:cx6="http://schemas.microsoft.com/office/drawing/2016/5/12/chartex" xmlns:cx7="http://schemas.microsoft.com/office/drawing/2016/5/13/chartex" xmlns:cx8="http://schemas.microsoft.com/office/drawing/2016/5/14/chartex" xmlns:mc="http://schemas.openxmlformats.org/markup-compatibility/2006" xmlns:aink="http://schemas.microsoft.com/office/drawing/2016/ink" xmlns:am3d="http://schemas.microsoft.com/office/drawing/2017/model3d" xmlns:o="urn:schemas-microsoft-com:office:office" xmlns:r="http://schemas.openxmlformats.org/officeDocument/2006/relationships" xmlns:m="http://schemas.openxmlformats.org/officeDocument/2006/math" xmlns:v="urn:schemas-microsoft-com:vml" xmlns:wp14="http://schemas.microsoft.com/office/word/2010/wordprocessingDrawing" xmlns:wp="http://schemas.openxmlformats.org/drawingml/2006/wordprocessingDrawing" xmlns:w10="urn:schemas-microsoft-com:office:word" xmlns:w="http://schemas.openxmlformats.org/wordprocessingml/2006/main" xmlns:w14="http://schemas.microsoft.com/office/word/2010/wordml" xmlns:w15="http://schemas.microsoft.com/office/word/2012/wordml" xmlns:w16cid="http://schemas.microsoft.com/office/word/2016/wordml/cid" xmlns:w16se="http://schemas.microsoft.com/office/word/2015/wordml/symex" xmlns:wpg="http://schemas.microsoft.com/office/word/2010/wordprocessingGroup" xmlns:wpi="http://schemas.microsoft.com/office/word/2010/wordprocessingInk" xmlns:wne="http://schemas.microsoft.com/office/word/2006/wordml" xmlns:wps="http://schemas.microsoft.com/office/word/2010/wordprocessingShape" mc:Ignorable="w14 w15 w16se w16cid wp14">
+<w:numbering xmlns:wpc="http://schemas.microsoft.com/office/word/2010/wordprocessingCanvas" xmlns:cx="http://schemas.microsoft.com/office/drawing/2014/chartex" xmlns:cx1="http://schemas.microsoft.com/office/drawing/2015/9/8/chartex" xmlns:mc="http://schemas.openxmlformats.org/markup-compatibility/2006" xmlns:o="urn:schemas-microsoft-com:office:office" xmlns:r="http://schemas.openxmlformats.org/officeDocument/2006/relationships" xmlns:m="http://schemas.openxmlformats.org/officeDocument/2006/math" xmlns:v="urn:schemas-microsoft-com:vml" xmlns:wp14="http://schemas.microsoft.com/office/word/2010/wordprocessingDrawing" xmlns:wp="http://schemas.openxmlformats.org/drawingml/2006/wordprocessingDrawing" xmlns:w10="urn:schemas-microsoft-com:office:word" xmlns:w="http://schemas.openxmlformats.org/wordprocessingml/2006/main" xmlns:w14="http://schemas.microsoft.com/office/word/2010/wordml" xmlns:w15="http://schemas.microsoft.com/office/word/2012/wordml" xmlns:w16se="http://schemas.microsoft.com/office/word/2015/wordml/symex" xmlns:wpg="http://schemas.microsoft.com/office/word/2010/wordprocessingGroup" xmlns:wpi="http://schemas.microsoft.com/office/word/2010/wordprocessingInk" xmlns:wne="http://schemas.microsoft.com/office/word/2006/wordml" xmlns:wps="http://schemas.microsoft.com/office/word/2010/wordprocessingShape" mc:Ignorable="w14 w15 w16se wp14">
   <w:abstractNum w:abstractNumId="0" w15:restartNumberingAfterBreak="0">
     <w:nsid w:val="6EB601DB"/>
     <w:multiLevelType w:val="multilevel"/>
@@ -8733,7 +8656,7 @@
 </file>
 
 <file path=word/styles.xml><?xml version="1.0" encoding="utf-8"?>
-<w:styles xmlns:mc="http://schemas.openxmlformats.org/markup-compatibility/2006" xmlns:r="http://schemas.openxmlformats.org/officeDocument/2006/relationships" xmlns:w="http://schemas.openxmlformats.org/wordprocessingml/2006/main" xmlns:w14="http://schemas.microsoft.com/office/word/2010/wordml" xmlns:w15="http://schemas.microsoft.com/office/word/2012/wordml" xmlns:w16cid="http://schemas.microsoft.com/office/word/2016/wordml/cid" xmlns:w16se="http://schemas.microsoft.com/office/word/2015/wordml/symex" mc:Ignorable="w14 w15 w16se w16cid">
+<w:styles xmlns:mc="http://schemas.openxmlformats.org/markup-compatibility/2006" xmlns:r="http://schemas.openxmlformats.org/officeDocument/2006/relationships" xmlns:w="http://schemas.openxmlformats.org/wordprocessingml/2006/main" xmlns:w14="http://schemas.microsoft.com/office/word/2010/wordml" xmlns:w15="http://schemas.microsoft.com/office/word/2012/wordml" xmlns:w16se="http://schemas.microsoft.com/office/word/2015/wordml/symex" mc:Ignorable="w14 w15 w16se">
   <w:docDefaults>
     <w:rPrDefault>
       <w:rPr>
@@ -8743,7 +8666,7 @@
     </w:rPrDefault>
     <w:pPrDefault/>
   </w:docDefaults>
-  <w:latentStyles w:defLockedState="0" w:defUIPriority="99" w:defSemiHidden="0" w:defUnhideWhenUsed="0" w:defQFormat="0" w:count="375">
+  <w:latentStyles w:defLockedState="0" w:defUIPriority="99" w:defSemiHidden="0" w:defUnhideWhenUsed="0" w:defQFormat="0" w:count="371">
     <w:lsdException w:name="Normal" w:uiPriority="0" w:qFormat="1"/>
     <w:lsdException w:name="heading 1" w:uiPriority="9" w:qFormat="1"/>
     <w:lsdException w:name="heading 2" w:semiHidden="1" w:uiPriority="9" w:unhideWhenUsed="1" w:qFormat="1"/>
@@ -9112,10 +9035,6 @@
     <w:lsdException w:name="List Table 5 Dark Accent 6" w:uiPriority="50"/>
     <w:lsdException w:name="List Table 6 Colorful Accent 6" w:uiPriority="51"/>
     <w:lsdException w:name="List Table 7 Colorful Accent 6" w:uiPriority="52"/>
-    <w:lsdException w:name="Mention" w:semiHidden="1" w:unhideWhenUsed="1"/>
-    <w:lsdException w:name="Smart Hyperlink" w:semiHidden="1" w:unhideWhenUsed="1"/>
-    <w:lsdException w:name="Hashtag" w:semiHidden="1" w:unhideWhenUsed="1"/>
-    <w:lsdException w:name="Unresolved Mention" w:semiHidden="1" w:unhideWhenUsed="1"/>
   </w:latentStyles>
   <w:style w:type="paragraph" w:default="1" w:styleId="a">
     <w:name w:val="Normal"/>
@@ -9611,7 +9530,7 @@
 </file>
 
 <file path=customXml/itemProps2.xml><?xml version="1.0" encoding="utf-8"?>
-<ds:datastoreItem xmlns:ds="http://schemas.openxmlformats.org/officeDocument/2006/customXml" ds:itemID="{FC1A84AD-D063-49D7-88EA-AF1515169E9D}">
+<ds:datastoreItem xmlns:ds="http://schemas.openxmlformats.org/officeDocument/2006/customXml" ds:itemID="{2B097B48-2E3F-4C30-A510-1705CEEACB8A}">
   <ds:schemaRefs>
     <ds:schemaRef ds:uri="http://schemas.openxmlformats.org/officeDocument/2006/bibliography"/>
   </ds:schemaRefs>

--- a/Datasheet CH VP62006 V1.0.docx
+++ b/Datasheet CH VP62006 V1.0.docx
@@ -1,6 +1,6 @@
 
 <file path=word/document.xml><?xml version="1.0" encoding="utf-8"?>
-<w:document xmlns:wpc="http://schemas.microsoft.com/office/word/2010/wordprocessingCanvas" xmlns:cx="http://schemas.microsoft.com/office/drawing/2014/chartex" xmlns:cx1="http://schemas.microsoft.com/office/drawing/2015/9/8/chartex" xmlns:mc="http://schemas.openxmlformats.org/markup-compatibility/2006" xmlns:o="urn:schemas-microsoft-com:office:office" xmlns:r="http://schemas.openxmlformats.org/officeDocument/2006/relationships" xmlns:m="http://schemas.openxmlformats.org/officeDocument/2006/math" xmlns:v="urn:schemas-microsoft-com:vml" xmlns:wp14="http://schemas.microsoft.com/office/word/2010/wordprocessingDrawing" xmlns:wp="http://schemas.openxmlformats.org/drawingml/2006/wordprocessingDrawing" xmlns:w10="urn:schemas-microsoft-com:office:word" xmlns:w="http://schemas.openxmlformats.org/wordprocessingml/2006/main" xmlns:w14="http://schemas.microsoft.com/office/word/2010/wordml" xmlns:w15="http://schemas.microsoft.com/office/word/2012/wordml" xmlns:w16se="http://schemas.microsoft.com/office/word/2015/wordml/symex" xmlns:wpg="http://schemas.microsoft.com/office/word/2010/wordprocessingGroup" xmlns:wpi="http://schemas.microsoft.com/office/word/2010/wordprocessingInk" xmlns:wne="http://schemas.microsoft.com/office/word/2006/wordml" xmlns:wps="http://schemas.microsoft.com/office/word/2010/wordprocessingShape" mc:Ignorable="w14 w15 w16se wp14">
+<w:document xmlns:wpc="http://schemas.microsoft.com/office/word/2010/wordprocessingCanvas" xmlns:cx="http://schemas.microsoft.com/office/drawing/2014/chartex" xmlns:cx1="http://schemas.microsoft.com/office/drawing/2015/9/8/chartex" xmlns:cx2="http://schemas.microsoft.com/office/drawing/2015/10/21/chartex" xmlns:cx3="http://schemas.microsoft.com/office/drawing/2016/5/9/chartex" xmlns:cx4="http://schemas.microsoft.com/office/drawing/2016/5/10/chartex" xmlns:cx5="http://schemas.microsoft.com/office/drawing/2016/5/11/chartex" xmlns:cx6="http://schemas.microsoft.com/office/drawing/2016/5/12/chartex" xmlns:cx7="http://schemas.microsoft.com/office/drawing/2016/5/13/chartex" xmlns:cx8="http://schemas.microsoft.com/office/drawing/2016/5/14/chartex" xmlns:mc="http://schemas.openxmlformats.org/markup-compatibility/2006" xmlns:aink="http://schemas.microsoft.com/office/drawing/2016/ink" xmlns:am3d="http://schemas.microsoft.com/office/drawing/2017/model3d" xmlns:o="urn:schemas-microsoft-com:office:office" xmlns:r="http://schemas.openxmlformats.org/officeDocument/2006/relationships" xmlns:m="http://schemas.openxmlformats.org/officeDocument/2006/math" xmlns:v="urn:schemas-microsoft-com:vml" xmlns:wp14="http://schemas.microsoft.com/office/word/2010/wordprocessingDrawing" xmlns:wp="http://schemas.openxmlformats.org/drawingml/2006/wordprocessingDrawing" xmlns:w10="urn:schemas-microsoft-com:office:word" xmlns:w="http://schemas.openxmlformats.org/wordprocessingml/2006/main" xmlns:w14="http://schemas.microsoft.com/office/word/2010/wordml" xmlns:w15="http://schemas.microsoft.com/office/word/2012/wordml" xmlns:w16cid="http://schemas.microsoft.com/office/word/2016/wordml/cid" xmlns:w16se="http://schemas.microsoft.com/office/word/2015/wordml/symex" xmlns:wpg="http://schemas.microsoft.com/office/word/2010/wordprocessingGroup" xmlns:wpi="http://schemas.microsoft.com/office/word/2010/wordprocessingInk" xmlns:wne="http://schemas.microsoft.com/office/word/2006/wordml" xmlns:wps="http://schemas.microsoft.com/office/word/2010/wordprocessingShape" mc:Ignorable="w14 w15 w16se w16cid wp14">
   <w:body>
     <w:sdt>
       <w:sdtPr>
@@ -148,7 +148,7 @@
                   </wp:anchor>
                 </w:drawing>
               </mc:Choice>
-              <mc:Fallback xmlns:w16cid="http://schemas.microsoft.com/office/word/2016/wordml/cid" xmlns:am3d="http://schemas.microsoft.com/office/drawing/2017/model3d" xmlns:aink="http://schemas.microsoft.com/office/drawing/2016/ink" xmlns:cx8="http://schemas.microsoft.com/office/drawing/2016/5/14/chartex" xmlns:cx7="http://schemas.microsoft.com/office/drawing/2016/5/13/chartex" xmlns:cx6="http://schemas.microsoft.com/office/drawing/2016/5/12/chartex" xmlns:cx5="http://schemas.microsoft.com/office/drawing/2016/5/11/chartex" xmlns:cx4="http://schemas.microsoft.com/office/drawing/2016/5/10/chartex" xmlns:cx3="http://schemas.microsoft.com/office/drawing/2016/5/9/chartex" xmlns:cx2="http://schemas.microsoft.com/office/drawing/2015/10/21/chartex">
+              <mc:Fallback>
                 <w:pict>
                   <v:group w14:anchorId="227B6130" id="组合 20" o:spid="_x0000_s1026" style="position:absolute;margin-left:137.4pt;margin-top:1.5pt;width:238.45pt;height:116.35pt;z-index:251664384" coordsize="30283,14776" o:gfxdata="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">
                     <v:shapetype id="_x0000_t202" coordsize="21600,21600" o:spt="202" path="m,l,21600r21600,l21600,xe">
@@ -355,7 +355,7 @@
                   </wp:anchor>
                 </w:drawing>
               </mc:Choice>
-              <mc:Fallback xmlns:w16cid="http://schemas.microsoft.com/office/word/2016/wordml/cid" xmlns:am3d="http://schemas.microsoft.com/office/drawing/2017/model3d" xmlns:aink="http://schemas.microsoft.com/office/drawing/2016/ink" xmlns:cx8="http://schemas.microsoft.com/office/drawing/2016/5/14/chartex" xmlns:cx7="http://schemas.microsoft.com/office/drawing/2016/5/13/chartex" xmlns:cx6="http://schemas.microsoft.com/office/drawing/2016/5/12/chartex" xmlns:cx5="http://schemas.microsoft.com/office/drawing/2016/5/11/chartex" xmlns:cx4="http://schemas.microsoft.com/office/drawing/2016/5/10/chartex" xmlns:cx3="http://schemas.microsoft.com/office/drawing/2016/5/9/chartex" xmlns:cx2="http://schemas.microsoft.com/office/drawing/2015/10/21/chartex">
+              <mc:Fallback>
                 <w:pict>
                   <v:shape w14:anchorId="5C130232" id="AutoShape 12" o:spid="_x0000_s1026" style="position:absolute;left:0;text-align:left;margin-left:-99.4pt;margin-top:-96.2pt;width:722.1pt;height:216.05pt;z-index:251657216;visibility:visible;mso-wrap-style:square;mso-width-percent:0;mso-height-percent:0;mso-wrap-distance-left:9pt;mso-wrap-distance-top:0;mso-wrap-distance-right:9pt;mso-wrap-distance-bottom:0;mso-position-horizontal:absolute;mso-position-horizontal-relative:text;mso-position-vertical:absolute;mso-position-vertical-relative:text;mso-width-percent:0;mso-height-percent:0;mso-width-relative:page;mso-height-relative:margin;v-text-anchor:bottom" coordsize="21600,21600" o:gfxdata="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" path="m,l4713,21600r12174,l21600,,,xe" fillcolor="#009794" stroked="f">
                     <v:shadow on="t" color="black" opacity="26213f" origin=",.5" offset="0,-3pt"/>
@@ -443,28 +443,7 @@
                     <w:sz w:val="32"/>
                     <w:szCs w:val="32"/>
                   </w:rPr>
-                  <w:t>基于Intel</w:t>
-                </w:r>
-                <w:r>
-                  <w:rPr>
-                    <w:rFonts w:ascii="华文细黑" w:eastAsia="华文细黑" w:hAnsi="华文细黑"/>
-                    <w:color w:val="898989"/>
-                    <w:sz w:val="32"/>
-                    <w:szCs w:val="32"/>
-                    <w:vertAlign w:val="superscript"/>
-                  </w:rPr>
-                  <w:t>®</w:t>
-                </w:r>
-                <w:bookmarkStart w:id="0" w:name="_GoBack"/>
-                <w:bookmarkEnd w:id="0"/>
-                <w:r>
-                  <w:rPr>
-                    <w:rFonts w:ascii="华文细黑" w:eastAsia="华文细黑" w:hAnsi="华文细黑" w:cs="Arial" w:hint="eastAsia"/>
-                    <w:color w:val="898989"/>
-                    <w:sz w:val="32"/>
-                    <w:szCs w:val="32"/>
-                  </w:rPr>
-                  <w:t>第四代处理器的</w:t>
+                  <w:t>基于Intel第四代处理器的</w:t>
                 </w:r>
                 <w:r>
                   <w:rPr>
@@ -2582,7 +2561,17 @@
                     <w:sz w:val="18"/>
                     <w:szCs w:val="18"/>
                   </w:rPr>
-                  <w:t>后I/O引出4路USB2.0</w:t>
+                  <w:t>后I/O引出</w:t>
+                </w:r>
+                <w:bookmarkStart w:id="0" w:name="_GoBack"/>
+                <w:bookmarkEnd w:id="0"/>
+                <w:r>
+                  <w:rPr>
+                    <w:rFonts w:ascii="华文细黑" w:eastAsia="华文细黑" w:hAnsi="华文细黑" w:cs="Arial" w:hint="eastAsia"/>
+                    <w:sz w:val="18"/>
+                    <w:szCs w:val="18"/>
+                  </w:rPr>
+                  <w:t>4路USB2.0</w:t>
                 </w:r>
               </w:p>
             </w:tc>
@@ -2804,7 +2793,15 @@
                     <w:sz w:val="18"/>
                     <w:szCs w:val="18"/>
                   </w:rPr>
-                  <w:t>2.5寸硬盘）</w:t>
+                  <w:t>2.5寸硬盘</w:t>
+                </w:r>
+                <w:r>
+                  <w:rPr>
+                    <w:rFonts w:ascii="华文细黑" w:eastAsia="华文细黑" w:hAnsi="华文细黑" w:cs="Arial" w:hint="eastAsia"/>
+                    <w:sz w:val="18"/>
+                    <w:szCs w:val="18"/>
+                  </w:rPr>
+                  <w:t>）</w:t>
                 </w:r>
               </w:p>
               <w:p>
@@ -4454,7 +4451,23 @@
                     <w:sz w:val="18"/>
                     <w:szCs w:val="18"/>
                   </w:rPr>
-                  <w:t>（不含电池）</w:t>
+                  <w:t>（</w:t>
+                </w:r>
+                <w:r>
+                  <w:rPr>
+                    <w:rFonts w:ascii="华文细黑" w:eastAsia="华文细黑" w:hAnsi="华文细黑" w:cs="Arial" w:hint="eastAsia"/>
+                    <w:sz w:val="18"/>
+                    <w:szCs w:val="18"/>
+                  </w:rPr>
+                  <w:t>不含电池</w:t>
+                </w:r>
+                <w:r>
+                  <w:rPr>
+                    <w:rFonts w:ascii="华文细黑" w:eastAsia="华文细黑" w:hAnsi="华文细黑" w:cs="Arial" w:hint="eastAsia"/>
+                    <w:sz w:val="18"/>
+                    <w:szCs w:val="18"/>
+                  </w:rPr>
+                  <w:t>）</w:t>
                 </w:r>
               </w:p>
               <w:p>
@@ -4486,7 +4499,23 @@
                     <w:sz w:val="18"/>
                     <w:szCs w:val="18"/>
                   </w:rPr>
-                  <w:t>（可根据客户要求进行三防处理，以保证特殊客户使用）</w:t>
+                  <w:t>（</w:t>
+                </w:r>
+                <w:r>
+                  <w:rPr>
+                    <w:rFonts w:ascii="华文细黑" w:eastAsia="华文细黑" w:hAnsi="华文细黑" w:cs="Arial" w:hint="eastAsia"/>
+                    <w:sz w:val="18"/>
+                    <w:szCs w:val="18"/>
+                  </w:rPr>
+                  <w:t>可根据客户要求进行三防处理，以保证特殊客户使用</w:t>
+                </w:r>
+                <w:r>
+                  <w:rPr>
+                    <w:rFonts w:ascii="华文细黑" w:eastAsia="华文细黑" w:hAnsi="华文细黑" w:cs="Arial" w:hint="eastAsia"/>
+                    <w:sz w:val="18"/>
+                    <w:szCs w:val="18"/>
+                  </w:rPr>
+                  <w:t>）</w:t>
                 </w:r>
               </w:p>
             </w:tc>
@@ -4640,7 +4669,23 @@
                     <w:sz w:val="18"/>
                     <w:szCs w:val="18"/>
                   </w:rPr>
-                  <w:t>（可前后切换）</w:t>
+                  <w:t>（</w:t>
+                </w:r>
+                <w:r>
+                  <w:rPr>
+                    <w:rFonts w:ascii="华文细黑" w:eastAsia="华文细黑" w:hAnsi="华文细黑" w:cs="Arial" w:hint="eastAsia"/>
+                    <w:sz w:val="18"/>
+                    <w:szCs w:val="18"/>
+                  </w:rPr>
+                  <w:t>可前后切换</w:t>
+                </w:r>
+                <w:r>
+                  <w:rPr>
+                    <w:rFonts w:ascii="华文细黑" w:eastAsia="华文细黑" w:hAnsi="华文细黑" w:cs="Arial" w:hint="eastAsia"/>
+                    <w:sz w:val="18"/>
+                    <w:szCs w:val="18"/>
+                  </w:rPr>
+                  <w:t>）</w:t>
                 </w:r>
               </w:p>
               <w:p>
@@ -5639,7 +5684,15 @@
                     <w:sz w:val="18"/>
                     <w:szCs w:val="18"/>
                   </w:rPr>
-                  <w:t xml:space="preserve"> x</w:t>
+                  <w:t xml:space="preserve"> </w:t>
+                </w:r>
+                <w:r>
+                  <w:rPr>
+                    <w:rFonts w:ascii="华文细黑" w:eastAsia="华文细黑" w:hAnsi="华文细黑" w:cs="Arial" w:hint="eastAsia"/>
+                    <w:sz w:val="18"/>
+                    <w:szCs w:val="18"/>
+                  </w:rPr>
+                  <w:t>x</w:t>
                 </w:r>
                 <w:r>
                   <w:rPr>
@@ -5679,7 +5732,15 @@
                     <w:sz w:val="18"/>
                     <w:szCs w:val="18"/>
                   </w:rPr>
-                  <w:t xml:space="preserve"> x</w:t>
+                  <w:t xml:space="preserve"> </w:t>
+                </w:r>
+                <w:r>
+                  <w:rPr>
+                    <w:rFonts w:ascii="华文细黑" w:eastAsia="华文细黑" w:hAnsi="华文细黑" w:cs="Arial" w:hint="eastAsia"/>
+                    <w:sz w:val="18"/>
+                    <w:szCs w:val="18"/>
+                  </w:rPr>
+                  <w:t>x</w:t>
                 </w:r>
                 <w:r>
                   <w:rPr>
@@ -5976,7 +6037,15 @@
                     <w:sz w:val="18"/>
                     <w:szCs w:val="18"/>
                   </w:rPr>
-                  <w:t xml:space="preserve"> x</w:t>
+                  <w:t xml:space="preserve"> </w:t>
+                </w:r>
+                <w:r>
+                  <w:rPr>
+                    <w:rFonts w:ascii="华文细黑" w:eastAsia="华文细黑" w:hAnsi="华文细黑" w:cs="Arial" w:hint="eastAsia"/>
+                    <w:sz w:val="18"/>
+                    <w:szCs w:val="18"/>
+                  </w:rPr>
+                  <w:t>x</w:t>
                 </w:r>
                 <w:r>
                   <w:rPr>
@@ -6016,7 +6085,15 @@
                     <w:sz w:val="18"/>
                     <w:szCs w:val="18"/>
                   </w:rPr>
-                  <w:t xml:space="preserve"> x</w:t>
+                  <w:t xml:space="preserve"> </w:t>
+                </w:r>
+                <w:r>
+                  <w:rPr>
+                    <w:rFonts w:ascii="华文细黑" w:eastAsia="华文细黑" w:hAnsi="华文细黑" w:cs="Arial" w:hint="eastAsia"/>
+                    <w:sz w:val="18"/>
+                    <w:szCs w:val="18"/>
+                  </w:rPr>
+                  <w:t>x</w:t>
                 </w:r>
                 <w:r>
                   <w:rPr>
@@ -6551,7 +6628,7 @@
                   </wp:anchor>
                 </w:drawing>
               </mc:Choice>
-              <mc:Fallback xmlns:w16cid="http://schemas.microsoft.com/office/word/2016/wordml/cid" xmlns:am3d="http://schemas.microsoft.com/office/drawing/2017/model3d" xmlns:aink="http://schemas.microsoft.com/office/drawing/2016/ink" xmlns:cx8="http://schemas.microsoft.com/office/drawing/2016/5/14/chartex" xmlns:cx7="http://schemas.microsoft.com/office/drawing/2016/5/13/chartex" xmlns:cx6="http://schemas.microsoft.com/office/drawing/2016/5/12/chartex" xmlns:cx5="http://schemas.microsoft.com/office/drawing/2016/5/11/chartex" xmlns:cx4="http://schemas.microsoft.com/office/drawing/2016/5/10/chartex" xmlns:cx3="http://schemas.microsoft.com/office/drawing/2016/5/9/chartex" xmlns:cx2="http://schemas.microsoft.com/office/drawing/2015/10/21/chartex">
+              <mc:Fallback>
                 <w:pict>
                   <v:roundrect w14:anchorId="5E465AF6" id="Rounded Rectangle 10" o:spid="_x0000_s1026" style="position:absolute;left:0;text-align:left;margin-left:-2.15pt;margin-top:25.65pt;width:325.2pt;height:88.4pt;z-index:251660288;visibility:visible;mso-wrap-style:square;mso-width-percent:0;mso-height-percent:0;mso-wrap-distance-left:9pt;mso-wrap-distance-top:0;mso-wrap-distance-right:9pt;mso-wrap-distance-bottom:0;mso-position-horizontal:absolute;mso-position-horizontal-relative:text;mso-position-vertical:absolute;mso-position-vertical-relative:text;mso-width-percent:0;mso-height-percent:0;mso-width-relative:page;mso-height-relative:margin;v-text-anchor:middle" arcsize="10923f" o:gfxdata="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" filled="f" strokecolor="#009794" strokeweight=".5pt">
                     <v:path arrowok="t"/>
@@ -6915,7 +6992,7 @@
 </file>
 
 <file path=word/endnotes.xml><?xml version="1.0" encoding="utf-8"?>
-<w:endnotes xmlns:wpc="http://schemas.microsoft.com/office/word/2010/wordprocessingCanvas" xmlns:cx="http://schemas.microsoft.com/office/drawing/2014/chartex" xmlns:cx1="http://schemas.microsoft.com/office/drawing/2015/9/8/chartex" xmlns:mc="http://schemas.openxmlformats.org/markup-compatibility/2006" xmlns:o="urn:schemas-microsoft-com:office:office" xmlns:r="http://schemas.openxmlformats.org/officeDocument/2006/relationships" xmlns:m="http://schemas.openxmlformats.org/officeDocument/2006/math" xmlns:v="urn:schemas-microsoft-com:vml" xmlns:wp14="http://schemas.microsoft.com/office/word/2010/wordprocessingDrawing" xmlns:wp="http://schemas.openxmlformats.org/drawingml/2006/wordprocessingDrawing" xmlns:w10="urn:schemas-microsoft-com:office:word" xmlns:w="http://schemas.openxmlformats.org/wordprocessingml/2006/main" xmlns:w14="http://schemas.microsoft.com/office/word/2010/wordml" xmlns:w15="http://schemas.microsoft.com/office/word/2012/wordml" xmlns:w16se="http://schemas.microsoft.com/office/word/2015/wordml/symex" xmlns:wpg="http://schemas.microsoft.com/office/word/2010/wordprocessingGroup" xmlns:wpi="http://schemas.microsoft.com/office/word/2010/wordprocessingInk" xmlns:wne="http://schemas.microsoft.com/office/word/2006/wordml" xmlns:wps="http://schemas.microsoft.com/office/word/2010/wordprocessingShape" mc:Ignorable="w14 w15 w16se wp14">
+<w:endnotes xmlns:wpc="http://schemas.microsoft.com/office/word/2010/wordprocessingCanvas" xmlns:cx="http://schemas.microsoft.com/office/drawing/2014/chartex" xmlns:cx1="http://schemas.microsoft.com/office/drawing/2015/9/8/chartex" xmlns:cx2="http://schemas.microsoft.com/office/drawing/2015/10/21/chartex" xmlns:cx3="http://schemas.microsoft.com/office/drawing/2016/5/9/chartex" xmlns:cx4="http://schemas.microsoft.com/office/drawing/2016/5/10/chartex" xmlns:cx5="http://schemas.microsoft.com/office/drawing/2016/5/11/chartex" xmlns:cx6="http://schemas.microsoft.com/office/drawing/2016/5/12/chartex" xmlns:cx7="http://schemas.microsoft.com/office/drawing/2016/5/13/chartex" xmlns:cx8="http://schemas.microsoft.com/office/drawing/2016/5/14/chartex" xmlns:mc="http://schemas.openxmlformats.org/markup-compatibility/2006" xmlns:aink="http://schemas.microsoft.com/office/drawing/2016/ink" xmlns:am3d="http://schemas.microsoft.com/office/drawing/2017/model3d" xmlns:o="urn:schemas-microsoft-com:office:office" xmlns:r="http://schemas.openxmlformats.org/officeDocument/2006/relationships" xmlns:m="http://schemas.openxmlformats.org/officeDocument/2006/math" xmlns:v="urn:schemas-microsoft-com:vml" xmlns:wp14="http://schemas.microsoft.com/office/word/2010/wordprocessingDrawing" xmlns:wp="http://schemas.openxmlformats.org/drawingml/2006/wordprocessingDrawing" xmlns:w10="urn:schemas-microsoft-com:office:word" xmlns:w="http://schemas.openxmlformats.org/wordprocessingml/2006/main" xmlns:w14="http://schemas.microsoft.com/office/word/2010/wordml" xmlns:w15="http://schemas.microsoft.com/office/word/2012/wordml" xmlns:w16cid="http://schemas.microsoft.com/office/word/2016/wordml/cid" xmlns:w16se="http://schemas.microsoft.com/office/word/2015/wordml/symex" xmlns:wpg="http://schemas.microsoft.com/office/word/2010/wordprocessingGroup" xmlns:wpi="http://schemas.microsoft.com/office/word/2010/wordprocessingInk" xmlns:wne="http://schemas.microsoft.com/office/word/2006/wordml" xmlns:wps="http://schemas.microsoft.com/office/word/2010/wordprocessingShape" mc:Ignorable="w14 w15 w16se w16cid wp14">
   <w:endnote w:type="separator" w:id="-1">
     <w:p>
       <w:pPr>
@@ -6940,7 +7017,7 @@
 </file>
 
 <file path=word/footer1.xml><?xml version="1.0" encoding="utf-8"?>
-<w:ftr xmlns:wpc="http://schemas.microsoft.com/office/word/2010/wordprocessingCanvas" xmlns:cx="http://schemas.microsoft.com/office/drawing/2014/chartex" xmlns:cx1="http://schemas.microsoft.com/office/drawing/2015/9/8/chartex" xmlns:mc="http://schemas.openxmlformats.org/markup-compatibility/2006" xmlns:o="urn:schemas-microsoft-com:office:office" xmlns:r="http://schemas.openxmlformats.org/officeDocument/2006/relationships" xmlns:m="http://schemas.openxmlformats.org/officeDocument/2006/math" xmlns:v="urn:schemas-microsoft-com:vml" xmlns:wp14="http://schemas.microsoft.com/office/word/2010/wordprocessingDrawing" xmlns:wp="http://schemas.openxmlformats.org/drawingml/2006/wordprocessingDrawing" xmlns:w10="urn:schemas-microsoft-com:office:word" xmlns:w="http://schemas.openxmlformats.org/wordprocessingml/2006/main" xmlns:w14="http://schemas.microsoft.com/office/word/2010/wordml" xmlns:w15="http://schemas.microsoft.com/office/word/2012/wordml" xmlns:w16se="http://schemas.microsoft.com/office/word/2015/wordml/symex" xmlns:wpg="http://schemas.microsoft.com/office/word/2010/wordprocessingGroup" xmlns:wpi="http://schemas.microsoft.com/office/word/2010/wordprocessingInk" xmlns:wne="http://schemas.microsoft.com/office/word/2006/wordml" xmlns:wps="http://schemas.microsoft.com/office/word/2010/wordprocessingShape" mc:Ignorable="w14 w15 w16se wp14">
+<w:ftr xmlns:wpc="http://schemas.microsoft.com/office/word/2010/wordprocessingCanvas" xmlns:cx="http://schemas.microsoft.com/office/drawing/2014/chartex" xmlns:cx1="http://schemas.microsoft.com/office/drawing/2015/9/8/chartex" xmlns:cx2="http://schemas.microsoft.com/office/drawing/2015/10/21/chartex" xmlns:cx3="http://schemas.microsoft.com/office/drawing/2016/5/9/chartex" xmlns:cx4="http://schemas.microsoft.com/office/drawing/2016/5/10/chartex" xmlns:cx5="http://schemas.microsoft.com/office/drawing/2016/5/11/chartex" xmlns:cx6="http://schemas.microsoft.com/office/drawing/2016/5/12/chartex" xmlns:cx7="http://schemas.microsoft.com/office/drawing/2016/5/13/chartex" xmlns:cx8="http://schemas.microsoft.com/office/drawing/2016/5/14/chartex" xmlns:mc="http://schemas.openxmlformats.org/markup-compatibility/2006" xmlns:aink="http://schemas.microsoft.com/office/drawing/2016/ink" xmlns:am3d="http://schemas.microsoft.com/office/drawing/2017/model3d" xmlns:o="urn:schemas-microsoft-com:office:office" xmlns:r="http://schemas.openxmlformats.org/officeDocument/2006/relationships" xmlns:m="http://schemas.openxmlformats.org/officeDocument/2006/math" xmlns:v="urn:schemas-microsoft-com:vml" xmlns:wp14="http://schemas.microsoft.com/office/word/2010/wordprocessingDrawing" xmlns:wp="http://schemas.openxmlformats.org/drawingml/2006/wordprocessingDrawing" xmlns:w10="urn:schemas-microsoft-com:office:word" xmlns:w="http://schemas.openxmlformats.org/wordprocessingml/2006/main" xmlns:w14="http://schemas.microsoft.com/office/word/2010/wordml" xmlns:w15="http://schemas.microsoft.com/office/word/2012/wordml" xmlns:w16cid="http://schemas.microsoft.com/office/word/2016/wordml/cid" xmlns:w16se="http://schemas.microsoft.com/office/word/2015/wordml/symex" xmlns:wpg="http://schemas.microsoft.com/office/word/2010/wordprocessingGroup" xmlns:wpi="http://schemas.microsoft.com/office/word/2010/wordprocessingInk" xmlns:wne="http://schemas.microsoft.com/office/word/2006/wordml" xmlns:wps="http://schemas.microsoft.com/office/word/2010/wordprocessingShape" mc:Ignorable="w14 w15 w16se w16cid wp14">
   <w:p>
     <w:pPr>
       <w:pStyle w:val="a5"/>
@@ -7039,7 +7116,7 @@
             </wp:anchor>
           </w:drawing>
         </mc:Choice>
-        <mc:Fallback xmlns:w16cid="http://schemas.microsoft.com/office/word/2016/wordml/cid" xmlns:am3d="http://schemas.microsoft.com/office/drawing/2017/model3d" xmlns:aink="http://schemas.microsoft.com/office/drawing/2016/ink" xmlns:cx8="http://schemas.microsoft.com/office/drawing/2016/5/14/chartex" xmlns:cx7="http://schemas.microsoft.com/office/drawing/2016/5/13/chartex" xmlns:cx6="http://schemas.microsoft.com/office/drawing/2016/5/12/chartex" xmlns:cx5="http://schemas.microsoft.com/office/drawing/2016/5/11/chartex" xmlns:cx4="http://schemas.microsoft.com/office/drawing/2016/5/10/chartex" xmlns:cx3="http://schemas.microsoft.com/office/drawing/2016/5/9/chartex" xmlns:cx2="http://schemas.microsoft.com/office/drawing/2015/10/21/chartex">
+        <mc:Fallback>
           <w:pict>
             <v:shapetype id="_x0000_t202" coordsize="21600,21600" o:spt="202" path="m,l,21600r21600,l21600,xe">
               <v:stroke joinstyle="miter"/>
@@ -7151,7 +7228,7 @@
             </wp:anchor>
           </w:drawing>
         </mc:Choice>
-        <mc:Fallback xmlns:w16cid="http://schemas.microsoft.com/office/word/2016/wordml/cid" xmlns:am3d="http://schemas.microsoft.com/office/drawing/2017/model3d" xmlns:aink="http://schemas.microsoft.com/office/drawing/2016/ink" xmlns:cx8="http://schemas.microsoft.com/office/drawing/2016/5/14/chartex" xmlns:cx7="http://schemas.microsoft.com/office/drawing/2016/5/13/chartex" xmlns:cx6="http://schemas.microsoft.com/office/drawing/2016/5/12/chartex" xmlns:cx5="http://schemas.microsoft.com/office/drawing/2016/5/11/chartex" xmlns:cx4="http://schemas.microsoft.com/office/drawing/2016/5/10/chartex" xmlns:cx3="http://schemas.microsoft.com/office/drawing/2016/5/9/chartex" xmlns:cx2="http://schemas.microsoft.com/office/drawing/2015/10/21/chartex">
+        <mc:Fallback>
           <w:pict>
             <v:rect w14:anchorId="41926CBA" id="Rectangle 36" o:spid="_x0000_s1026" style="position:absolute;left:0;text-align:left;margin-left:-42pt;margin-top:2.65pt;width:615.6pt;height:48.2pt;z-index:251667456;visibility:visible;mso-wrap-style:square;mso-width-percent:0;mso-height-percent:0;mso-wrap-distance-left:9pt;mso-wrap-distance-top:0;mso-wrap-distance-right:9pt;mso-wrap-distance-bottom:0;mso-position-horizontal:absolute;mso-position-horizontal-relative:text;mso-position-vertical:absolute;mso-position-vertical-relative:text;mso-width-percent:0;mso-height-percent:0;mso-width-relative:page;mso-height-relative:page;v-text-anchor:top" o:gfxdata="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" fillcolor="#0081c0" strokecolor="white">
               <v:fill opacity="52428f" color2="#004d73" focus="100%" type="gradient"/>
@@ -7166,7 +7243,7 @@
 </file>
 
 <file path=word/footer2.xml><?xml version="1.0" encoding="utf-8"?>
-<w:ftr xmlns:wpc="http://schemas.microsoft.com/office/word/2010/wordprocessingCanvas" xmlns:cx="http://schemas.microsoft.com/office/drawing/2014/chartex" xmlns:cx1="http://schemas.microsoft.com/office/drawing/2015/9/8/chartex" xmlns:mc="http://schemas.openxmlformats.org/markup-compatibility/2006" xmlns:o="urn:schemas-microsoft-com:office:office" xmlns:r="http://schemas.openxmlformats.org/officeDocument/2006/relationships" xmlns:m="http://schemas.openxmlformats.org/officeDocument/2006/math" xmlns:v="urn:schemas-microsoft-com:vml" xmlns:wp14="http://schemas.microsoft.com/office/word/2010/wordprocessingDrawing" xmlns:wp="http://schemas.openxmlformats.org/drawingml/2006/wordprocessingDrawing" xmlns:w10="urn:schemas-microsoft-com:office:word" xmlns:w="http://schemas.openxmlformats.org/wordprocessingml/2006/main" xmlns:w14="http://schemas.microsoft.com/office/word/2010/wordml" xmlns:w15="http://schemas.microsoft.com/office/word/2012/wordml" xmlns:w16se="http://schemas.microsoft.com/office/word/2015/wordml/symex" xmlns:wpg="http://schemas.microsoft.com/office/word/2010/wordprocessingGroup" xmlns:wpi="http://schemas.microsoft.com/office/word/2010/wordprocessingInk" xmlns:wne="http://schemas.microsoft.com/office/word/2006/wordml" xmlns:wps="http://schemas.microsoft.com/office/word/2010/wordprocessingShape" mc:Ignorable="w14 w15 w16se wp14">
+<w:ftr xmlns:wpc="http://schemas.microsoft.com/office/word/2010/wordprocessingCanvas" xmlns:cx="http://schemas.microsoft.com/office/drawing/2014/chartex" xmlns:cx1="http://schemas.microsoft.com/office/drawing/2015/9/8/chartex" xmlns:cx2="http://schemas.microsoft.com/office/drawing/2015/10/21/chartex" xmlns:cx3="http://schemas.microsoft.com/office/drawing/2016/5/9/chartex" xmlns:cx4="http://schemas.microsoft.com/office/drawing/2016/5/10/chartex" xmlns:cx5="http://schemas.microsoft.com/office/drawing/2016/5/11/chartex" xmlns:cx6="http://schemas.microsoft.com/office/drawing/2016/5/12/chartex" xmlns:cx7="http://schemas.microsoft.com/office/drawing/2016/5/13/chartex" xmlns:cx8="http://schemas.microsoft.com/office/drawing/2016/5/14/chartex" xmlns:mc="http://schemas.openxmlformats.org/markup-compatibility/2006" xmlns:aink="http://schemas.microsoft.com/office/drawing/2016/ink" xmlns:am3d="http://schemas.microsoft.com/office/drawing/2017/model3d" xmlns:o="urn:schemas-microsoft-com:office:office" xmlns:r="http://schemas.openxmlformats.org/officeDocument/2006/relationships" xmlns:m="http://schemas.openxmlformats.org/officeDocument/2006/math" xmlns:v="urn:schemas-microsoft-com:vml" xmlns:wp14="http://schemas.microsoft.com/office/word/2010/wordprocessingDrawing" xmlns:wp="http://schemas.openxmlformats.org/drawingml/2006/wordprocessingDrawing" xmlns:w10="urn:schemas-microsoft-com:office:word" xmlns:w="http://schemas.openxmlformats.org/wordprocessingml/2006/main" xmlns:w14="http://schemas.microsoft.com/office/word/2010/wordml" xmlns:w15="http://schemas.microsoft.com/office/word/2012/wordml" xmlns:w16cid="http://schemas.microsoft.com/office/word/2016/wordml/cid" xmlns:w16se="http://schemas.microsoft.com/office/word/2015/wordml/symex" xmlns:wpg="http://schemas.microsoft.com/office/word/2010/wordprocessingGroup" xmlns:wpi="http://schemas.microsoft.com/office/word/2010/wordprocessingInk" xmlns:wne="http://schemas.microsoft.com/office/word/2006/wordml" xmlns:wps="http://schemas.microsoft.com/office/word/2010/wordprocessingShape" mc:Ignorable="w14 w15 w16se w16cid wp14">
   <w:p>
     <w:pPr>
       <w:pStyle w:val="a5"/>
@@ -7290,7 +7367,7 @@
             </wp:anchor>
           </w:drawing>
         </mc:Choice>
-        <mc:Fallback xmlns:w16cid="http://schemas.microsoft.com/office/word/2016/wordml/cid" xmlns:am3d="http://schemas.microsoft.com/office/drawing/2017/model3d" xmlns:aink="http://schemas.microsoft.com/office/drawing/2016/ink" xmlns:cx8="http://schemas.microsoft.com/office/drawing/2016/5/14/chartex" xmlns:cx7="http://schemas.microsoft.com/office/drawing/2016/5/13/chartex" xmlns:cx6="http://schemas.microsoft.com/office/drawing/2016/5/12/chartex" xmlns:cx5="http://schemas.microsoft.com/office/drawing/2016/5/11/chartex" xmlns:cx4="http://schemas.microsoft.com/office/drawing/2016/5/10/chartex" xmlns:cx3="http://schemas.microsoft.com/office/drawing/2016/5/9/chartex" xmlns:cx2="http://schemas.microsoft.com/office/drawing/2015/10/21/chartex">
+        <mc:Fallback>
           <w:pict>
             <v:shapetype id="_x0000_t202" coordsize="21600,21600" o:spt="202" path="m,l,21600r21600,l21600,xe">
               <v:stroke joinstyle="miter"/>
@@ -7424,7 +7501,7 @@
             </wp:anchor>
           </w:drawing>
         </mc:Choice>
-        <mc:Fallback xmlns:w16cid="http://schemas.microsoft.com/office/word/2016/wordml/cid" xmlns:am3d="http://schemas.microsoft.com/office/drawing/2017/model3d" xmlns:aink="http://schemas.microsoft.com/office/drawing/2016/ink" xmlns:cx8="http://schemas.microsoft.com/office/drawing/2016/5/14/chartex" xmlns:cx7="http://schemas.microsoft.com/office/drawing/2016/5/13/chartex" xmlns:cx6="http://schemas.microsoft.com/office/drawing/2016/5/12/chartex" xmlns:cx5="http://schemas.microsoft.com/office/drawing/2016/5/11/chartex" xmlns:cx4="http://schemas.microsoft.com/office/drawing/2016/5/10/chartex" xmlns:cx3="http://schemas.microsoft.com/office/drawing/2016/5/9/chartex" xmlns:cx2="http://schemas.microsoft.com/office/drawing/2015/10/21/chartex">
+        <mc:Fallback>
           <w:pict>
             <v:rect w14:anchorId="481CD5AD" id="Rectangle 37" o:spid="_x0000_s1026" style="position:absolute;left:0;text-align:left;margin-left:-39.6pt;margin-top:2.65pt;width:617.95pt;height:48.2pt;z-index:251662336;visibility:visible;mso-wrap-style:square;mso-width-percent:0;mso-height-percent:0;mso-wrap-distance-left:9pt;mso-wrap-distance-top:0;mso-wrap-distance-right:9pt;mso-wrap-distance-bottom:0;mso-position-horizontal:absolute;mso-position-horizontal-relative:text;mso-position-vertical:absolute;mso-position-vertical-relative:text;mso-width-percent:0;mso-height-percent:0;mso-width-relative:page;mso-height-relative:page;v-text-anchor:top" o:gfxdata="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" fillcolor="#0081c0" strokecolor="white">
               <v:fill opacity="52428f" color2="#004d73" focus="100%" type="gradient"/>
@@ -7511,7 +7588,7 @@
             </wp:anchor>
           </w:drawing>
         </mc:Choice>
-        <mc:Fallback xmlns:w16cid="http://schemas.microsoft.com/office/word/2016/wordml/cid" xmlns:am3d="http://schemas.microsoft.com/office/drawing/2017/model3d" xmlns:aink="http://schemas.microsoft.com/office/drawing/2016/ink" xmlns:cx8="http://schemas.microsoft.com/office/drawing/2016/5/14/chartex" xmlns:cx7="http://schemas.microsoft.com/office/drawing/2016/5/13/chartex" xmlns:cx6="http://schemas.microsoft.com/office/drawing/2016/5/12/chartex" xmlns:cx5="http://schemas.microsoft.com/office/drawing/2016/5/11/chartex" xmlns:cx4="http://schemas.microsoft.com/office/drawing/2016/5/10/chartex" xmlns:cx3="http://schemas.microsoft.com/office/drawing/2016/5/9/chartex" xmlns:cx2="http://schemas.microsoft.com/office/drawing/2015/10/21/chartex">
+        <mc:Fallback>
           <w:pict>
             <v:rect w14:anchorId="4642009A" id="Rectangle 38" o:spid="_x0000_s1026" style="position:absolute;left:0;text-align:left;margin-left:5pt;margin-top:378.5pt;width:602pt;height:35pt;z-index:251661312;visibility:visible;mso-wrap-style:square;mso-width-percent:0;mso-height-percent:0;mso-wrap-distance-left:9pt;mso-wrap-distance-top:0;mso-wrap-distance-right:9pt;mso-wrap-distance-bottom:0;mso-position-horizontal:absolute;mso-position-horizontal-relative:text;mso-position-vertical:absolute;mso-position-vertical-relative:text;mso-width-percent:0;mso-height-percent:0;mso-width-relative:page;mso-height-relative:page;v-text-anchor:top" o:gfxdata="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" fillcolor="#0081c0" strokecolor="white">
               <v:fill opacity="52428f" color2="#004d73" focus="100%" type="gradient"/>
@@ -7598,7 +7675,7 @@
             </wp:anchor>
           </w:drawing>
         </mc:Choice>
-        <mc:Fallback xmlns:w16cid="http://schemas.microsoft.com/office/word/2016/wordml/cid" xmlns:am3d="http://schemas.microsoft.com/office/drawing/2017/model3d" xmlns:aink="http://schemas.microsoft.com/office/drawing/2016/ink" xmlns:cx8="http://schemas.microsoft.com/office/drawing/2016/5/14/chartex" xmlns:cx7="http://schemas.microsoft.com/office/drawing/2016/5/13/chartex" xmlns:cx6="http://schemas.microsoft.com/office/drawing/2016/5/12/chartex" xmlns:cx5="http://schemas.microsoft.com/office/drawing/2016/5/11/chartex" xmlns:cx4="http://schemas.microsoft.com/office/drawing/2016/5/10/chartex" xmlns:cx3="http://schemas.microsoft.com/office/drawing/2016/5/9/chartex" xmlns:cx2="http://schemas.microsoft.com/office/drawing/2015/10/21/chartex">
+        <mc:Fallback>
           <w:pict>
             <v:rect w14:anchorId="22496BB2" id="Rectangle 39" o:spid="_x0000_s1026" style="position:absolute;left:0;text-align:left;margin-left:5pt;margin-top:378.5pt;width:602pt;height:35pt;z-index:251660288;visibility:visible;mso-wrap-style:square;mso-width-percent:0;mso-height-percent:0;mso-wrap-distance-left:9pt;mso-wrap-distance-top:0;mso-wrap-distance-right:9pt;mso-wrap-distance-bottom:0;mso-position-horizontal:absolute;mso-position-horizontal-relative:text;mso-position-vertical:absolute;mso-position-vertical-relative:text;mso-width-percent:0;mso-height-percent:0;mso-width-relative:page;mso-height-relative:page;v-text-anchor:top" o:gfxdata="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" fillcolor="#0081c0" strokecolor="white">
               <v:fill opacity="52428f" color2="#004d73" focus="100%" type="gradient"/>
@@ -7685,7 +7762,7 @@
             </wp:anchor>
           </w:drawing>
         </mc:Choice>
-        <mc:Fallback xmlns:w16cid="http://schemas.microsoft.com/office/word/2016/wordml/cid" xmlns:am3d="http://schemas.microsoft.com/office/drawing/2017/model3d" xmlns:aink="http://schemas.microsoft.com/office/drawing/2016/ink" xmlns:cx8="http://schemas.microsoft.com/office/drawing/2016/5/14/chartex" xmlns:cx7="http://schemas.microsoft.com/office/drawing/2016/5/13/chartex" xmlns:cx6="http://schemas.microsoft.com/office/drawing/2016/5/12/chartex" xmlns:cx5="http://schemas.microsoft.com/office/drawing/2016/5/11/chartex" xmlns:cx4="http://schemas.microsoft.com/office/drawing/2016/5/10/chartex" xmlns:cx3="http://schemas.microsoft.com/office/drawing/2016/5/9/chartex" xmlns:cx2="http://schemas.microsoft.com/office/drawing/2015/10/21/chartex">
+        <mc:Fallback>
           <w:pict>
             <v:rect w14:anchorId="3D0CEFDA" id="Rectangle 40" o:spid="_x0000_s1026" style="position:absolute;left:0;text-align:left;margin-left:5pt;margin-top:378.5pt;width:602pt;height:35pt;z-index:251659264;visibility:visible;mso-wrap-style:square;mso-width-percent:0;mso-height-percent:0;mso-wrap-distance-left:9pt;mso-wrap-distance-top:0;mso-wrap-distance-right:9pt;mso-wrap-distance-bottom:0;mso-position-horizontal:absolute;mso-position-horizontal-relative:text;mso-position-vertical:absolute;mso-position-vertical-relative:text;mso-width-percent:0;mso-height-percent:0;mso-width-relative:page;mso-height-relative:page;v-text-anchor:top" o:gfxdata="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" fillcolor="#0081c0" strokecolor="white">
               <v:fill opacity="52428f" color2="#004d73" focus="100%" type="gradient"/>
@@ -7700,7 +7777,7 @@
 </file>
 
 <file path=word/footnotes.xml><?xml version="1.0" encoding="utf-8"?>
-<w:footnotes xmlns:wpc="http://schemas.microsoft.com/office/word/2010/wordprocessingCanvas" xmlns:cx="http://schemas.microsoft.com/office/drawing/2014/chartex" xmlns:cx1="http://schemas.microsoft.com/office/drawing/2015/9/8/chartex" xmlns:mc="http://schemas.openxmlformats.org/markup-compatibility/2006" xmlns:o="urn:schemas-microsoft-com:office:office" xmlns:r="http://schemas.openxmlformats.org/officeDocument/2006/relationships" xmlns:m="http://schemas.openxmlformats.org/officeDocument/2006/math" xmlns:v="urn:schemas-microsoft-com:vml" xmlns:wp14="http://schemas.microsoft.com/office/word/2010/wordprocessingDrawing" xmlns:wp="http://schemas.openxmlformats.org/drawingml/2006/wordprocessingDrawing" xmlns:w10="urn:schemas-microsoft-com:office:word" xmlns:w="http://schemas.openxmlformats.org/wordprocessingml/2006/main" xmlns:w14="http://schemas.microsoft.com/office/word/2010/wordml" xmlns:w15="http://schemas.microsoft.com/office/word/2012/wordml" xmlns:w16se="http://schemas.microsoft.com/office/word/2015/wordml/symex" xmlns:wpg="http://schemas.microsoft.com/office/word/2010/wordprocessingGroup" xmlns:wpi="http://schemas.microsoft.com/office/word/2010/wordprocessingInk" xmlns:wne="http://schemas.microsoft.com/office/word/2006/wordml" xmlns:wps="http://schemas.microsoft.com/office/word/2010/wordprocessingShape" mc:Ignorable="w14 w15 w16se wp14">
+<w:footnotes xmlns:wpc="http://schemas.microsoft.com/office/word/2010/wordprocessingCanvas" xmlns:cx="http://schemas.microsoft.com/office/drawing/2014/chartex" xmlns:cx1="http://schemas.microsoft.com/office/drawing/2015/9/8/chartex" xmlns:cx2="http://schemas.microsoft.com/office/drawing/2015/10/21/chartex" xmlns:cx3="http://schemas.microsoft.com/office/drawing/2016/5/9/chartex" xmlns:cx4="http://schemas.microsoft.com/office/drawing/2016/5/10/chartex" xmlns:cx5="http://schemas.microsoft.com/office/drawing/2016/5/11/chartex" xmlns:cx6="http://schemas.microsoft.com/office/drawing/2016/5/12/chartex" xmlns:cx7="http://schemas.microsoft.com/office/drawing/2016/5/13/chartex" xmlns:cx8="http://schemas.microsoft.com/office/drawing/2016/5/14/chartex" xmlns:mc="http://schemas.openxmlformats.org/markup-compatibility/2006" xmlns:aink="http://schemas.microsoft.com/office/drawing/2016/ink" xmlns:am3d="http://schemas.microsoft.com/office/drawing/2017/model3d" xmlns:o="urn:schemas-microsoft-com:office:office" xmlns:r="http://schemas.openxmlformats.org/officeDocument/2006/relationships" xmlns:m="http://schemas.openxmlformats.org/officeDocument/2006/math" xmlns:v="urn:schemas-microsoft-com:vml" xmlns:wp14="http://schemas.microsoft.com/office/word/2010/wordprocessingDrawing" xmlns:wp="http://schemas.openxmlformats.org/drawingml/2006/wordprocessingDrawing" xmlns:w10="urn:schemas-microsoft-com:office:word" xmlns:w="http://schemas.openxmlformats.org/wordprocessingml/2006/main" xmlns:w14="http://schemas.microsoft.com/office/word/2010/wordml" xmlns:w15="http://schemas.microsoft.com/office/word/2012/wordml" xmlns:w16cid="http://schemas.microsoft.com/office/word/2016/wordml/cid" xmlns:w16se="http://schemas.microsoft.com/office/word/2015/wordml/symex" xmlns:wpg="http://schemas.microsoft.com/office/word/2010/wordprocessingGroup" xmlns:wpi="http://schemas.microsoft.com/office/word/2010/wordprocessingInk" xmlns:wne="http://schemas.microsoft.com/office/word/2006/wordml" xmlns:wps="http://schemas.microsoft.com/office/word/2010/wordprocessingShape" mc:Ignorable="w14 w15 w16se w16cid wp14">
   <w:footnote w:type="separator" w:id="-1">
     <w:p>
       <w:pPr>
@@ -7725,7 +7802,7 @@
 </file>
 
 <file path=word/header1.xml><?xml version="1.0" encoding="utf-8"?>
-<w:hdr xmlns:wpc="http://schemas.microsoft.com/office/word/2010/wordprocessingCanvas" xmlns:cx="http://schemas.microsoft.com/office/drawing/2014/chartex" xmlns:cx1="http://schemas.microsoft.com/office/drawing/2015/9/8/chartex" xmlns:mc="http://schemas.openxmlformats.org/markup-compatibility/2006" xmlns:o="urn:schemas-microsoft-com:office:office" xmlns:r="http://schemas.openxmlformats.org/officeDocument/2006/relationships" xmlns:m="http://schemas.openxmlformats.org/officeDocument/2006/math" xmlns:v="urn:schemas-microsoft-com:vml" xmlns:wp14="http://schemas.microsoft.com/office/word/2010/wordprocessingDrawing" xmlns:wp="http://schemas.openxmlformats.org/drawingml/2006/wordprocessingDrawing" xmlns:w10="urn:schemas-microsoft-com:office:word" xmlns:w="http://schemas.openxmlformats.org/wordprocessingml/2006/main" xmlns:w14="http://schemas.microsoft.com/office/word/2010/wordml" xmlns:w15="http://schemas.microsoft.com/office/word/2012/wordml" xmlns:w16se="http://schemas.microsoft.com/office/word/2015/wordml/symex" xmlns:wpg="http://schemas.microsoft.com/office/word/2010/wordprocessingGroup" xmlns:wpi="http://schemas.microsoft.com/office/word/2010/wordprocessingInk" xmlns:wne="http://schemas.microsoft.com/office/word/2006/wordml" xmlns:wps="http://schemas.microsoft.com/office/word/2010/wordprocessingShape" mc:Ignorable="w14 w15 w16se wp14">
+<w:hdr xmlns:wpc="http://schemas.microsoft.com/office/word/2010/wordprocessingCanvas" xmlns:cx="http://schemas.microsoft.com/office/drawing/2014/chartex" xmlns:cx1="http://schemas.microsoft.com/office/drawing/2015/9/8/chartex" xmlns:cx2="http://schemas.microsoft.com/office/drawing/2015/10/21/chartex" xmlns:cx3="http://schemas.microsoft.com/office/drawing/2016/5/9/chartex" xmlns:cx4="http://schemas.microsoft.com/office/drawing/2016/5/10/chartex" xmlns:cx5="http://schemas.microsoft.com/office/drawing/2016/5/11/chartex" xmlns:cx6="http://schemas.microsoft.com/office/drawing/2016/5/12/chartex" xmlns:cx7="http://schemas.microsoft.com/office/drawing/2016/5/13/chartex" xmlns:cx8="http://schemas.microsoft.com/office/drawing/2016/5/14/chartex" xmlns:mc="http://schemas.openxmlformats.org/markup-compatibility/2006" xmlns:aink="http://schemas.microsoft.com/office/drawing/2016/ink" xmlns:am3d="http://schemas.microsoft.com/office/drawing/2017/model3d" xmlns:o="urn:schemas-microsoft-com:office:office" xmlns:r="http://schemas.openxmlformats.org/officeDocument/2006/relationships" xmlns:m="http://schemas.openxmlformats.org/officeDocument/2006/math" xmlns:v="urn:schemas-microsoft-com:vml" xmlns:wp14="http://schemas.microsoft.com/office/word/2010/wordprocessingDrawing" xmlns:wp="http://schemas.openxmlformats.org/drawingml/2006/wordprocessingDrawing" xmlns:w10="urn:schemas-microsoft-com:office:word" xmlns:w="http://schemas.openxmlformats.org/wordprocessingml/2006/main" xmlns:w14="http://schemas.microsoft.com/office/word/2010/wordml" xmlns:w15="http://schemas.microsoft.com/office/word/2012/wordml" xmlns:w16cid="http://schemas.microsoft.com/office/word/2016/wordml/cid" xmlns:w16se="http://schemas.microsoft.com/office/word/2015/wordml/symex" xmlns:wpg="http://schemas.microsoft.com/office/word/2010/wordprocessingGroup" xmlns:wpi="http://schemas.microsoft.com/office/word/2010/wordprocessingInk" xmlns:wne="http://schemas.microsoft.com/office/word/2006/wordml" xmlns:wps="http://schemas.microsoft.com/office/word/2010/wordprocessingShape" mc:Ignorable="w14 w15 w16se w16cid wp14">
   <w:p>
     <w:pPr>
       <w:pStyle w:val="a7"/>
@@ -7833,7 +7910,7 @@
             </wp:anchor>
           </w:drawing>
         </mc:Choice>
-        <mc:Fallback xmlns:w16cid="http://schemas.microsoft.com/office/word/2016/wordml/cid" xmlns:am3d="http://schemas.microsoft.com/office/drawing/2017/model3d" xmlns:aink="http://schemas.microsoft.com/office/drawing/2016/ink" xmlns:cx8="http://schemas.microsoft.com/office/drawing/2016/5/14/chartex" xmlns:cx7="http://schemas.microsoft.com/office/drawing/2016/5/13/chartex" xmlns:cx6="http://schemas.microsoft.com/office/drawing/2016/5/12/chartex" xmlns:cx5="http://schemas.microsoft.com/office/drawing/2016/5/11/chartex" xmlns:cx4="http://schemas.microsoft.com/office/drawing/2016/5/10/chartex" xmlns:cx3="http://schemas.microsoft.com/office/drawing/2016/5/9/chartex" xmlns:cx2="http://schemas.microsoft.com/office/drawing/2015/10/21/chartex">
+        <mc:Fallback>
           <w:pict>
             <v:shapetype id="_x0000_t202" coordsize="21600,21600" o:spt="202" path="m,l,21600r21600,l21600,xe">
               <v:stroke joinstyle="miter"/>
@@ -8021,7 +8098,7 @@
             </wp:anchor>
           </w:drawing>
         </mc:Choice>
-        <mc:Fallback xmlns:w16cid="http://schemas.microsoft.com/office/word/2016/wordml/cid" xmlns:am3d="http://schemas.microsoft.com/office/drawing/2017/model3d" xmlns:aink="http://schemas.microsoft.com/office/drawing/2016/ink" xmlns:cx8="http://schemas.microsoft.com/office/drawing/2016/5/14/chartex" xmlns:cx7="http://schemas.microsoft.com/office/drawing/2016/5/13/chartex" xmlns:cx6="http://schemas.microsoft.com/office/drawing/2016/5/12/chartex" xmlns:cx5="http://schemas.microsoft.com/office/drawing/2016/5/11/chartex" xmlns:cx4="http://schemas.microsoft.com/office/drawing/2016/5/10/chartex" xmlns:cx3="http://schemas.microsoft.com/office/drawing/2016/5/9/chartex" xmlns:cx2="http://schemas.microsoft.com/office/drawing/2015/10/21/chartex">
+        <mc:Fallback>
           <w:pict>
             <v:rect id="Rectangle 2" o:spid="_x0000_s1030" style="position:absolute;margin-left:-40.25pt;margin-top:-36.7pt;width:600.55pt;height:45.3pt;z-index:251676672;visibility:visible;mso-wrap-style:square;mso-width-percent:0;mso-height-percent:0;mso-wrap-distance-left:9pt;mso-wrap-distance-top:0;mso-wrap-distance-right:9pt;mso-wrap-distance-bottom:0;mso-position-horizontal:absolute;mso-position-horizontal-relative:text;mso-position-vertical:absolute;mso-position-vertical-relative:text;mso-width-percent:0;mso-height-percent:0;mso-width-relative:page;mso-height-relative:page;v-text-anchor:top" o:gfxdata="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" fillcolor="#009794" stroked="f">
               <v:fill opacity="52171f"/>
@@ -8187,7 +8264,7 @@
             </wp:anchor>
           </w:drawing>
         </mc:Choice>
-        <mc:Fallback xmlns:w16cid="http://schemas.microsoft.com/office/word/2016/wordml/cid" xmlns:am3d="http://schemas.microsoft.com/office/drawing/2017/model3d" xmlns:aink="http://schemas.microsoft.com/office/drawing/2016/ink" xmlns:cx8="http://schemas.microsoft.com/office/drawing/2016/5/14/chartex" xmlns:cx7="http://schemas.microsoft.com/office/drawing/2016/5/13/chartex" xmlns:cx6="http://schemas.microsoft.com/office/drawing/2016/5/12/chartex" xmlns:cx5="http://schemas.microsoft.com/office/drawing/2016/5/11/chartex" xmlns:cx4="http://schemas.microsoft.com/office/drawing/2016/5/10/chartex" xmlns:cx3="http://schemas.microsoft.com/office/drawing/2016/5/9/chartex" xmlns:cx2="http://schemas.microsoft.com/office/drawing/2015/10/21/chartex">
+        <mc:Fallback>
           <w:pict>
             <v:shape id="Trapezoid 3" o:spid="_x0000_s1031" style="position:absolute;margin-left:165.2pt;margin-top:-29.75pt;width:192.8pt;height:44.35pt;rotation:180;z-index:251677696;visibility:visible;mso-wrap-style:square;mso-width-percent:0;mso-height-percent:0;mso-wrap-distance-left:9pt;mso-wrap-distance-top:0;mso-wrap-distance-right:9pt;mso-wrap-distance-bottom:0;mso-position-horizontal:absolute;mso-position-horizontal-relative:text;mso-position-vertical:absolute;mso-position-vertical-relative:text;mso-width-percent:0;mso-height-percent:0;mso-width-relative:page;mso-height-relative:page;v-text-anchor:top" coordsize="2448274,563364" o:spt="100" o:gfxdata="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" adj="-11796480,,5400" path="m,563364l539010,,1909264,r539010,563364l,563364xe" strokecolor="#00808d" strokeweight="1pt">
               <v:stroke opacity="45746f" joinstyle="round"/>
@@ -8351,7 +8428,7 @@
             </wp:anchor>
           </w:drawing>
         </mc:Choice>
-        <mc:Fallback xmlns:w16cid="http://schemas.microsoft.com/office/word/2016/wordml/cid" xmlns:am3d="http://schemas.microsoft.com/office/drawing/2017/model3d" xmlns:aink="http://schemas.microsoft.com/office/drawing/2016/ink" xmlns:cx8="http://schemas.microsoft.com/office/drawing/2016/5/14/chartex" xmlns:cx7="http://schemas.microsoft.com/office/drawing/2016/5/13/chartex" xmlns:cx6="http://schemas.microsoft.com/office/drawing/2016/5/12/chartex" xmlns:cx5="http://schemas.microsoft.com/office/drawing/2016/5/11/chartex" xmlns:cx4="http://schemas.microsoft.com/office/drawing/2016/5/10/chartex" xmlns:cx3="http://schemas.microsoft.com/office/drawing/2016/5/9/chartex" xmlns:cx2="http://schemas.microsoft.com/office/drawing/2015/10/21/chartex">
+        <mc:Fallback>
           <w:pict>
             <v:shape id="Trapezoid 5" o:spid="_x0000_s1032" style="position:absolute;margin-left:165.2pt;margin-top:-53.7pt;width:192.8pt;height:23.95pt;z-index:251679744;visibility:visible;mso-wrap-style:square;mso-width-percent:0;mso-height-percent:0;mso-wrap-distance-left:9pt;mso-wrap-distance-top:0;mso-wrap-distance-right:9pt;mso-wrap-distance-bottom:0;mso-position-horizontal:absolute;mso-position-horizontal-relative:text;mso-position-vertical:absolute;mso-position-vertical-relative:text;mso-width-percent:0;mso-height-percent:0;mso-width-relative:page;mso-height-relative:page;v-text-anchor:top" coordsize="2448274,303905" o:spt="100" o:gfxdata="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" adj="-11796480,,5400" path="m,303905l290767,,2157507,r290767,303905l,303905xe" stroked="f" strokeweight="1pt">
               <v:stroke joinstyle="round"/>
@@ -8471,7 +8548,7 @@
             </wp:anchor>
           </w:drawing>
         </mc:Choice>
-        <mc:Fallback xmlns:w16cid="http://schemas.microsoft.com/office/word/2016/wordml/cid" xmlns:am3d="http://schemas.microsoft.com/office/drawing/2017/model3d" xmlns:aink="http://schemas.microsoft.com/office/drawing/2016/ink" xmlns:cx8="http://schemas.microsoft.com/office/drawing/2016/5/14/chartex" xmlns:cx7="http://schemas.microsoft.com/office/drawing/2016/5/13/chartex" xmlns:cx6="http://schemas.microsoft.com/office/drawing/2016/5/12/chartex" xmlns:cx5="http://schemas.microsoft.com/office/drawing/2016/5/11/chartex" xmlns:cx4="http://schemas.microsoft.com/office/drawing/2016/5/10/chartex" xmlns:cx3="http://schemas.microsoft.com/office/drawing/2016/5/9/chartex" xmlns:cx2="http://schemas.microsoft.com/office/drawing/2015/10/21/chartex">
+        <mc:Fallback>
           <w:pict>
             <v:shape id="Text Box 45" o:spid="_x0000_s1033" type="#_x0000_t202" style="position:absolute;margin-left:421.7pt;margin-top:-16.9pt;width:99.5pt;height:25.7pt;z-index:251680768;visibility:visible;mso-wrap-style:square;mso-width-percent:0;mso-height-percent:0;mso-wrap-distance-left:9pt;mso-wrap-distance-top:0;mso-wrap-distance-right:9pt;mso-wrap-distance-bottom:0;mso-position-horizontal:absolute;mso-position-horizontal-relative:text;mso-position-vertical:absolute;mso-position-vertical-relative:text;mso-width-percent:0;mso-height-percent:0;mso-width-relative:margin;mso-height-relative:margin;v-text-anchor:top" o:gfxdata="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" filled="f" stroked="f" strokeweight=".5pt">
               <v:textbox>
@@ -8508,7 +8585,7 @@
 </file>
 
 <file path=word/numbering.xml><?xml version="1.0" encoding="utf-8"?>
-<w:numbering xmlns:wpc="http://schemas.microsoft.com/office/word/2010/wordprocessingCanvas" xmlns:cx="http://schemas.microsoft.com/office/drawing/2014/chartex" xmlns:cx1="http://schemas.microsoft.com/office/drawing/2015/9/8/chartex" xmlns:mc="http://schemas.openxmlformats.org/markup-compatibility/2006" xmlns:o="urn:schemas-microsoft-com:office:office" xmlns:r="http://schemas.openxmlformats.org/officeDocument/2006/relationships" xmlns:m="http://schemas.openxmlformats.org/officeDocument/2006/math" xmlns:v="urn:schemas-microsoft-com:vml" xmlns:wp14="http://schemas.microsoft.com/office/word/2010/wordprocessingDrawing" xmlns:wp="http://schemas.openxmlformats.org/drawingml/2006/wordprocessingDrawing" xmlns:w10="urn:schemas-microsoft-com:office:word" xmlns:w="http://schemas.openxmlformats.org/wordprocessingml/2006/main" xmlns:w14="http://schemas.microsoft.com/office/word/2010/wordml" xmlns:w15="http://schemas.microsoft.com/office/word/2012/wordml" xmlns:w16se="http://schemas.microsoft.com/office/word/2015/wordml/symex" xmlns:wpg="http://schemas.microsoft.com/office/word/2010/wordprocessingGroup" xmlns:wpi="http://schemas.microsoft.com/office/word/2010/wordprocessingInk" xmlns:wne="http://schemas.microsoft.com/office/word/2006/wordml" xmlns:wps="http://schemas.microsoft.com/office/word/2010/wordprocessingShape" mc:Ignorable="w14 w15 w16se wp14">
+<w:numbering xmlns:wpc="http://schemas.microsoft.com/office/word/2010/wordprocessingCanvas" xmlns:cx="http://schemas.microsoft.com/office/drawing/2014/chartex" xmlns:cx1="http://schemas.microsoft.com/office/drawing/2015/9/8/chartex" xmlns:cx2="http://schemas.microsoft.com/office/drawing/2015/10/21/chartex" xmlns:cx3="http://schemas.microsoft.com/office/drawing/2016/5/9/chartex" xmlns:cx4="http://schemas.microsoft.com/office/drawing/2016/5/10/chartex" xmlns:cx5="http://schemas.microsoft.com/office/drawing/2016/5/11/chartex" xmlns:cx6="http://schemas.microsoft.com/office/drawing/2016/5/12/chartex" xmlns:cx7="http://schemas.microsoft.com/office/drawing/2016/5/13/chartex" xmlns:cx8="http://schemas.microsoft.com/office/drawing/2016/5/14/chartex" xmlns:mc="http://schemas.openxmlformats.org/markup-compatibility/2006" xmlns:aink="http://schemas.microsoft.com/office/drawing/2016/ink" xmlns:am3d="http://schemas.microsoft.com/office/drawing/2017/model3d" xmlns:o="urn:schemas-microsoft-com:office:office" xmlns:r="http://schemas.openxmlformats.org/officeDocument/2006/relationships" xmlns:m="http://schemas.openxmlformats.org/officeDocument/2006/math" xmlns:v="urn:schemas-microsoft-com:vml" xmlns:wp14="http://schemas.microsoft.com/office/word/2010/wordprocessingDrawing" xmlns:wp="http://schemas.openxmlformats.org/drawingml/2006/wordprocessingDrawing" xmlns:w10="urn:schemas-microsoft-com:office:word" xmlns:w="http://schemas.openxmlformats.org/wordprocessingml/2006/main" xmlns:w14="http://schemas.microsoft.com/office/word/2010/wordml" xmlns:w15="http://schemas.microsoft.com/office/word/2012/wordml" xmlns:w16cid="http://schemas.microsoft.com/office/word/2016/wordml/cid" xmlns:w16se="http://schemas.microsoft.com/office/word/2015/wordml/symex" xmlns:wpg="http://schemas.microsoft.com/office/word/2010/wordprocessingGroup" xmlns:wpi="http://schemas.microsoft.com/office/word/2010/wordprocessingInk" xmlns:wne="http://schemas.microsoft.com/office/word/2006/wordml" xmlns:wps="http://schemas.microsoft.com/office/word/2010/wordprocessingShape" mc:Ignorable="w14 w15 w16se w16cid wp14">
   <w:abstractNum w:abstractNumId="0" w15:restartNumberingAfterBreak="0">
     <w:nsid w:val="6EB601DB"/>
     <w:multiLevelType w:val="multilevel"/>
@@ -8656,7 +8733,7 @@
 </file>
 
 <file path=word/styles.xml><?xml version="1.0" encoding="utf-8"?>
-<w:styles xmlns:mc="http://schemas.openxmlformats.org/markup-compatibility/2006" xmlns:r="http://schemas.openxmlformats.org/officeDocument/2006/relationships" xmlns:w="http://schemas.openxmlformats.org/wordprocessingml/2006/main" xmlns:w14="http://schemas.microsoft.com/office/word/2010/wordml" xmlns:w15="http://schemas.microsoft.com/office/word/2012/wordml" xmlns:w16se="http://schemas.microsoft.com/office/word/2015/wordml/symex" mc:Ignorable="w14 w15 w16se">
+<w:styles xmlns:mc="http://schemas.openxmlformats.org/markup-compatibility/2006" xmlns:r="http://schemas.openxmlformats.org/officeDocument/2006/relationships" xmlns:w="http://schemas.openxmlformats.org/wordprocessingml/2006/main" xmlns:w14="http://schemas.microsoft.com/office/word/2010/wordml" xmlns:w15="http://schemas.microsoft.com/office/word/2012/wordml" xmlns:w16cid="http://schemas.microsoft.com/office/word/2016/wordml/cid" xmlns:w16se="http://schemas.microsoft.com/office/word/2015/wordml/symex" mc:Ignorable="w14 w15 w16se w16cid">
   <w:docDefaults>
     <w:rPrDefault>
       <w:rPr>
@@ -8666,7 +8743,7 @@
     </w:rPrDefault>
     <w:pPrDefault/>
   </w:docDefaults>
-  <w:latentStyles w:defLockedState="0" w:defUIPriority="99" w:defSemiHidden="0" w:defUnhideWhenUsed="0" w:defQFormat="0" w:count="371">
+  <w:latentStyles w:defLockedState="0" w:defUIPriority="99" w:defSemiHidden="0" w:defUnhideWhenUsed="0" w:defQFormat="0" w:count="375">
     <w:lsdException w:name="Normal" w:uiPriority="0" w:qFormat="1"/>
     <w:lsdException w:name="heading 1" w:uiPriority="9" w:qFormat="1"/>
     <w:lsdException w:name="heading 2" w:semiHidden="1" w:uiPriority="9" w:unhideWhenUsed="1" w:qFormat="1"/>
@@ -9035,6 +9112,10 @@
     <w:lsdException w:name="List Table 5 Dark Accent 6" w:uiPriority="50"/>
     <w:lsdException w:name="List Table 6 Colorful Accent 6" w:uiPriority="51"/>
     <w:lsdException w:name="List Table 7 Colorful Accent 6" w:uiPriority="52"/>
+    <w:lsdException w:name="Mention" w:semiHidden="1" w:unhideWhenUsed="1"/>
+    <w:lsdException w:name="Smart Hyperlink" w:semiHidden="1" w:unhideWhenUsed="1"/>
+    <w:lsdException w:name="Hashtag" w:semiHidden="1" w:unhideWhenUsed="1"/>
+    <w:lsdException w:name="Unresolved Mention" w:semiHidden="1" w:unhideWhenUsed="1"/>
   </w:latentStyles>
   <w:style w:type="paragraph" w:default="1" w:styleId="a">
     <w:name w:val="Normal"/>
@@ -9530,7 +9611,7 @@
 </file>
 
 <file path=customXml/itemProps2.xml><?xml version="1.0" encoding="utf-8"?>
-<ds:datastoreItem xmlns:ds="http://schemas.openxmlformats.org/officeDocument/2006/customXml" ds:itemID="{2B097B48-2E3F-4C30-A510-1705CEEACB8A}">
+<ds:datastoreItem xmlns:ds="http://schemas.openxmlformats.org/officeDocument/2006/customXml" ds:itemID="{FC1A84AD-D063-49D7-88EA-AF1515169E9D}">
   <ds:schemaRefs>
     <ds:schemaRef ds:uri="http://schemas.openxmlformats.org/officeDocument/2006/bibliography"/>
   </ds:schemaRefs>
